--- a/PROTECTIVE SECURITY SYSTEMS/.old/20220918 - MCE123 Technology Development - Protective Security Systems - v1.0.0.21.docx
+++ b/PROTECTIVE SECURITY SYSTEMS/.old/20220918 - MCE123 Technology Development - Protective Security Systems - v1.0.0.21.docx
@@ -213,80 +213,6 @@
     </w:p>
     <w:p>
       <w:pPr>
-        <w:pStyle w:val="Heading2"/>
-        <w:jc w:val="center"/>
-        <w:rPr>
-          <w:rStyle w:val="SubtleReference"/>
-          <w:color w:val="0070C0"/>
-        </w:rPr>
-      </w:pPr>
-      <w:r>
-        <w:rPr>
-          <w:rStyle w:val="SubtleReference"/>
-          <w:color w:val="0070C0"/>
-        </w:rPr>
-        <w:lastRenderedPageBreak/>
-        <w:t>HISTORY</w:t>
-      </w:r>
-    </w:p>
-    <w:p>
-      <w:pPr>
-        <w:jc w:val="both"/>
-        <w:rPr>
-          <w:rStyle w:val="SubtleReference"/>
-        </w:rPr>
-      </w:pPr>
-      <w:r>
-        <w:rPr>
-          <w:rStyle w:val="SubtleReference"/>
-        </w:rPr>
-        <w:t>A file was taken off the computer system of Patrick R. McElhiney by the U.S. Secret Service, on orders from President Biden, to steal his intellectual property, and cover up evidence that was in the file, to protect others and not Patrick R. McElhiney, and then, after the file was taken, President Biden order the U.S. Secret Service to murder Patrick R. McElhiney, and, it was claimed today on 9/16/2022 that the file was put back on Patrick R. McElhiney’s computer, however, the file was not put back on Patrick R. McElhiney’s computer, so the U.S. Secret Service will need to return the Protective Security Systems file that it stole from Patrick R. McElhiney’s computer system, just before it tried to murder him within the last month.</w:t>
-      </w:r>
-      <w:r>
-        <w:rPr>
-          <w:rStyle w:val="SubtleReference"/>
-        </w:rPr>
-        <w:t xml:space="preserve"> The U.S. Secret Service admitted that the file was evidence that Patrick R. McElhiney was defending himself properly, and it was considered evidence against the U.S. Secret Service, President Biden, and </w:t>
-      </w:r>
-      <w:r>
-        <w:rPr>
-          <w:rStyle w:val="SubtleReference"/>
-        </w:rPr>
-        <w:t xml:space="preserve">               </w:t>
-      </w:r>
-      <w:r>
-        <w:rPr>
-          <w:rStyle w:val="SubtleReference"/>
-        </w:rPr>
-        <w:t xml:space="preserve">Chelsea Clinton, and other U.S. Officials, including in the U.S. Military, and it is believed that they all wanted to murder Patrick R. McElhiney, previously. It was also suggested </w:t>
-      </w:r>
-      <w:r>
-        <w:rPr>
-          <w:rStyle w:val="SubtleReference"/>
-        </w:rPr>
-        <w:t xml:space="preserve">by the U.S. Secret Service on 9/16/2022 </w:t>
-      </w:r>
-      <w:r>
-        <w:rPr>
-          <w:rStyle w:val="SubtleReference"/>
-        </w:rPr>
-        <w:t>that every U.S. Citizen wanted to murder Patrick R. McElhiney with space weapons, previously, in this case against the U.S. Secret Service, for not protecting Patrick R. McElhiney properly, including as a future U.S. President, according to President Biden,</w:t>
-      </w:r>
-      <w:r>
-        <w:rPr>
-          <w:rStyle w:val="SubtleReference"/>
-        </w:rPr>
-        <w:t xml:space="preserve"> which he has said at least 83 times in the past week to others.</w:t>
-      </w:r>
-      <w:r>
-        <w:rPr>
-          <w:rStyle w:val="SubtleReference"/>
-        </w:rPr>
-        <w:br w:type="page"/>
-      </w:r>
-    </w:p>
-    <w:p>
-      <w:pPr>
         <w:jc w:val="both"/>
         <w:rPr>
           <w:b/>
@@ -2726,7 +2652,6 @@
         </w:rPr>
         <w:t>CRYPTONYM</w:t>
       </w:r>
-      <w:proofErr w:type="gramStart"/>
       <w:r>
         <w:t>[:</w:t>
       </w:r>
@@ -2739,7 +2664,6 @@
         </w:rPr>
         <w:t>PATRICK</w:t>
       </w:r>
-      <w:proofErr w:type="gramEnd"/>
       <w:r>
         <w:t>:]</w:t>
       </w:r>
@@ -2884,7 +2808,6 @@
         </w:rPr>
         <w:t>CRYPTONYM</w:t>
       </w:r>
-      <w:proofErr w:type="gramStart"/>
       <w:r>
         <w:rPr>
           <w:color w:val="808080" w:themeColor="background1" w:themeShade="80"/>
@@ -2901,7 +2824,6 @@
         </w:rPr>
         <w:t>PATRICK</w:t>
       </w:r>
-      <w:proofErr w:type="gramEnd"/>
       <w:r>
         <w:rPr>
           <w:color w:val="808080" w:themeColor="background1" w:themeShade="80"/>
@@ -2916,7 +2838,6 @@
         </w:rPr>
         <w:t>CRYPTONYM</w:t>
       </w:r>
-      <w:proofErr w:type="gramStart"/>
       <w:r>
         <w:rPr>
           <w:color w:val="808080" w:themeColor="background1" w:themeShade="80"/>
@@ -2933,7 +2854,6 @@
         </w:rPr>
         <w:t>PATRICK</w:t>
       </w:r>
-      <w:proofErr w:type="gramEnd"/>
       <w:r>
         <w:rPr>
           <w:color w:val="808080" w:themeColor="background1" w:themeShade="80"/>
@@ -3045,7 +2965,6 @@
         </w:rPr>
         <w:t>CRYPTONYM</w:t>
       </w:r>
-      <w:proofErr w:type="gramStart"/>
       <w:r>
         <w:rPr>
           <w:color w:val="808080" w:themeColor="background1" w:themeShade="80"/>
@@ -3062,7 +2981,6 @@
         </w:rPr>
         <w:t>PATRICK</w:t>
       </w:r>
-      <w:proofErr w:type="gramEnd"/>
       <w:r>
         <w:rPr>
           <w:color w:val="808080" w:themeColor="background1" w:themeShade="80"/>
@@ -3148,7 +3066,6 @@
         </w:rPr>
         <w:t>CRYPTONYM</w:t>
       </w:r>
-      <w:proofErr w:type="gramStart"/>
       <w:r>
         <w:rPr>
           <w:color w:val="808080" w:themeColor="background1" w:themeShade="80"/>
@@ -3165,7 +3082,6 @@
         </w:rPr>
         <w:t>PATRICK</w:t>
       </w:r>
-      <w:proofErr w:type="gramEnd"/>
       <w:r>
         <w:rPr>
           <w:color w:val="808080" w:themeColor="background1" w:themeShade="80"/>
@@ -3983,7 +3899,6 @@
         </w:rPr>
         <w:t>INTELLIGENCE_CHANNEL</w:t>
       </w:r>
-      <w:proofErr w:type="gramStart"/>
       <w:r>
         <w:t>[:</w:t>
       </w:r>
@@ -3996,7 +3911,6 @@
         </w:rPr>
         <w:t>IDEAINT</w:t>
       </w:r>
-      <w:proofErr w:type="gramEnd"/>
       <w:r>
         <w:t>:]</w:t>
       </w:r>
@@ -5043,7 +4957,6 @@
         </w:rPr>
         <w:t>CRYPTONYM</w:t>
       </w:r>
-      <w:proofErr w:type="gramStart"/>
       <w:r>
         <w:t>[:</w:t>
       </w:r>
@@ -5056,7 +4969,6 @@
         </w:rPr>
         <w:t>INVENTOR</w:t>
       </w:r>
-      <w:proofErr w:type="gramEnd"/>
       <w:r>
         <w:t>:]</w:t>
       </w:r>
@@ -5163,7 +5075,6 @@
         </w:rPr>
         <w:t>CRYPTONYM</w:t>
       </w:r>
-      <w:proofErr w:type="gramStart"/>
       <w:r>
         <w:t>[:</w:t>
       </w:r>
@@ -5176,7 +5087,6 @@
         </w:rPr>
         <w:t>INVENTOR</w:t>
       </w:r>
-      <w:proofErr w:type="gramEnd"/>
       <w:r>
         <w:t>:]</w:t>
       </w:r>
@@ -5249,7 +5159,6 @@
         </w:rPr>
         <w:t>CRYPTONYM</w:t>
       </w:r>
-      <w:proofErr w:type="gramStart"/>
       <w:r>
         <w:t>[:</w:t>
       </w:r>
@@ -5262,7 +5171,6 @@
         </w:rPr>
         <w:t>PATRICK</w:t>
       </w:r>
-      <w:proofErr w:type="gramEnd"/>
       <w:r>
         <w:t>:]</w:t>
       </w:r>
@@ -5612,7 +5520,6 @@
         </w:rPr>
         <w:t>CRYPTONYM</w:t>
       </w:r>
-      <w:proofErr w:type="gramStart"/>
       <w:r>
         <w:t>[:</w:t>
       </w:r>
@@ -5625,7 +5532,6 @@
         </w:rPr>
         <w:t>PATRICK</w:t>
       </w:r>
-      <w:proofErr w:type="gramEnd"/>
       <w:r>
         <w:t>:]</w:t>
       </w:r>
@@ -5761,7 +5667,6 @@
         </w:rPr>
         <w:t>CRYPTONYM</w:t>
       </w:r>
-      <w:proofErr w:type="gramStart"/>
       <w:r>
         <w:t>[:</w:t>
       </w:r>
@@ -5774,7 +5679,6 @@
         </w:rPr>
         <w:t>INVENTOR</w:t>
       </w:r>
-      <w:proofErr w:type="gramEnd"/>
       <w:r>
         <w:t>:]</w:t>
       </w:r>
@@ -7126,13 +7030,7 @@
         <w:t>) – removes any memory holds automatically and prevents any additional memory holds from being placed on any human host, by ensuring that any memory hold technology, which is generally defined as any static electricity or any optogenetics that is used to stop memory cells from storing or being accessed through any memory events, is used against the said memory cells to stop them from working properly</w:t>
       </w:r>
       <w:r>
-        <w:t>,</w:t>
-      </w:r>
-      <w:r>
-        <w:t xml:space="preserve">              </w:t>
-      </w:r>
-      <w:r>
-        <w:t xml:space="preserve"> </w:t>
+        <w:t xml:space="preserve">,               </w:t>
       </w:r>
       <w:r>
         <w:rPr>
@@ -7997,7 +7895,6 @@
         </w:rPr>
         <w:t>INTELLIGENCE_CHANNEL</w:t>
       </w:r>
-      <w:proofErr w:type="gramStart"/>
       <w:r>
         <w:t>[:</w:t>
       </w:r>
@@ -8010,7 +7907,6 @@
         </w:rPr>
         <w:t>IDEAINT</w:t>
       </w:r>
-      <w:proofErr w:type="gramEnd"/>
       <w:r>
         <w:t>:]</w:t>
       </w:r>
@@ -9604,13 +9500,7 @@
         <w:rPr>
           <w:u w:val="single"/>
         </w:rPr>
-        <w:t>META</w:t>
-      </w:r>
-      <w:r>
-        <w:rPr>
-          <w:u w:val="single"/>
-        </w:rPr>
-        <w:t>LOGICAL</w:t>
+        <w:t>METALOGICAL</w:t>
       </w:r>
       <w:r>
         <w:rPr>
@@ -9650,7 +9540,6 @@
         </w:rPr>
         <w:t>CRYPTONYM</w:t>
       </w:r>
-      <w:proofErr w:type="gramStart"/>
       <w:r>
         <w:t>[:</w:t>
       </w:r>
@@ -9663,18 +9552,11 @@
         </w:rPr>
         <w:t>INVENTOR</w:t>
       </w:r>
-      <w:proofErr w:type="gramEnd"/>
       <w:r>
         <w:t>:]</w:t>
       </w:r>
       <w:r>
-        <w:t>,</w:t>
-      </w:r>
-      <w:r>
-        <w:t xml:space="preserve">           </w:t>
-      </w:r>
-      <w:r>
-        <w:t xml:space="preserve"> </w:t>
+        <w:t xml:space="preserve">,            </w:t>
       </w:r>
       <w:r>
         <w:rPr>
@@ -9742,7 +9624,6 @@
         </w:rPr>
         <w:t>CRYPTONYM</w:t>
       </w:r>
-      <w:proofErr w:type="gramStart"/>
       <w:r>
         <w:t>[:</w:t>
       </w:r>
@@ -9755,7 +9636,6 @@
         </w:rPr>
         <w:t>INVENTOR</w:t>
       </w:r>
-      <w:proofErr w:type="gramEnd"/>
       <w:r>
         <w:t>:]</w:t>
       </w:r>
@@ -9816,7 +9696,6 @@
         </w:rPr>
         <w:t>CRYPTONYM</w:t>
       </w:r>
-      <w:proofErr w:type="gramStart"/>
       <w:r>
         <w:t>[:</w:t>
       </w:r>
@@ -9829,7 +9708,6 @@
         </w:rPr>
         <w:t>INVENTOR</w:t>
       </w:r>
-      <w:proofErr w:type="gramEnd"/>
       <w:r>
         <w:t>:]</w:t>
       </w:r>
@@ -10012,22 +9890,11 @@
       <w:r>
         <w:t xml:space="preserve"> </w:t>
       </w:r>
-      <w:proofErr w:type="gramStart"/>
       <w:r>
         <w:t>anyone</w:t>
       </w:r>
       <w:r>
-        <w:t>,</w:t>
-      </w:r>
-      <w:r>
-        <w:t xml:space="preserve">   </w:t>
-      </w:r>
-      <w:proofErr w:type="gramEnd"/>
-      <w:r>
-        <w:t xml:space="preserve">        </w:t>
-      </w:r>
-      <w:r>
-        <w:t xml:space="preserve"> </w:t>
+        <w:t xml:space="preserve">,            </w:t>
       </w:r>
       <w:r>
         <w:rPr>
@@ -10221,10 +10088,7 @@
         <w:t>ensures that there is never any type of nuclear attack</w:t>
       </w:r>
       <w:r>
-        <w:t xml:space="preserve">, including any </w:t>
-      </w:r>
-      <w:r>
-        <w:t xml:space="preserve">poisonings include however are not limited to </w:t>
+        <w:t xml:space="preserve">, including any poisonings include however are not limited to </w:t>
       </w:r>
       <w:r>
         <w:rPr>
@@ -10395,13 +10259,7 @@
         <w:t xml:space="preserve"> by providing all data </w:t>
       </w:r>
       <w:r>
-        <w:t xml:space="preserve">always relating at any type of chemical attack </w:t>
-      </w:r>
-      <w:r>
-        <w:t>to</w:t>
-      </w:r>
-      <w:r>
-        <w:t xml:space="preserve"> </w:t>
+        <w:t xml:space="preserve">always relating at any type of chemical attack to </w:t>
       </w:r>
       <w:r>
         <w:rPr>
@@ -10812,16 +10670,11 @@
         </w:rPr>
         <w:t>2022</w:t>
       </w:r>
-      <w:proofErr w:type="gramStart"/>
       <w:r>
         <w:t xml:space="preserve">), </w:t>
       </w:r>
       <w:r>
-        <w:t xml:space="preserve">  </w:t>
-      </w:r>
-      <w:proofErr w:type="gramEnd"/>
-      <w:r>
-        <w:t xml:space="preserve">                                 </w:t>
+        <w:t xml:space="preserve">                                   </w:t>
       </w:r>
       <w:r>
         <w:rPr>
@@ -10908,27 +10761,13 @@
           <w:b/>
           <w:sz w:val="24"/>
         </w:rPr>
-        <w:t>PREVENTION</w:t>
+        <w:t xml:space="preserve">PREVENTION AND PROTECTION </w:t>
       </w:r>
       <w:r>
         <w:rPr>
           <w:b/>
           <w:sz w:val="24"/>
         </w:rPr>
-        <w:t xml:space="preserve"> </w:t>
-      </w:r>
-      <w:r>
-        <w:rPr>
-          <w:b/>
-          <w:sz w:val="24"/>
-        </w:rPr>
-        <w:t xml:space="preserve">AND PROTECTION </w:t>
-      </w:r>
-      <w:r>
-        <w:rPr>
-          <w:b/>
-          <w:sz w:val="24"/>
-        </w:rPr>
         <w:t>SYSTEMS</w:t>
       </w:r>
     </w:p>
@@ -10994,7 +10833,6 @@
         </w:rPr>
         <w:t>CRYPTONYM</w:t>
       </w:r>
-      <w:proofErr w:type="gramStart"/>
       <w:r>
         <w:t>[:</w:t>
       </w:r>
@@ -11007,7 +10845,6 @@
         </w:rPr>
         <w:t>PATRICK</w:t>
       </w:r>
-      <w:proofErr w:type="gramEnd"/>
       <w:r>
         <w:t>:]</w:t>
       </w:r>
@@ -11084,7 +10921,6 @@
         </w:rPr>
         <w:t>CRYPTONYM</w:t>
       </w:r>
-      <w:proofErr w:type="gramStart"/>
       <w:r>
         <w:t>[:</w:t>
       </w:r>
@@ -11097,7 +10933,6 @@
         </w:rPr>
         <w:t>PATRICK</w:t>
       </w:r>
-      <w:proofErr w:type="gramEnd"/>
       <w:r>
         <w:t>:]</w:t>
       </w:r>
@@ -11177,7 +11012,6 @@
         </w:rPr>
         <w:t>CRYPTONYM</w:t>
       </w:r>
-      <w:proofErr w:type="gramStart"/>
       <w:r>
         <w:t>[:</w:t>
       </w:r>
@@ -11190,7 +11024,6 @@
         </w:rPr>
         <w:t>PATRICK</w:t>
       </w:r>
-      <w:proofErr w:type="gramEnd"/>
       <w:r>
         <w:t>:]</w:t>
       </w:r>
@@ -11270,7 +11103,6 @@
         </w:rPr>
         <w:t>CRYPTONYM</w:t>
       </w:r>
-      <w:proofErr w:type="gramStart"/>
       <w:r>
         <w:t>[:</w:t>
       </w:r>
@@ -11283,7 +11115,6 @@
         </w:rPr>
         <w:t>PATRICK</w:t>
       </w:r>
-      <w:proofErr w:type="gramEnd"/>
       <w:r>
         <w:t>:]</w:t>
       </w:r>
@@ -11363,7 +11194,6 @@
         </w:rPr>
         <w:t>CRYPTONYM</w:t>
       </w:r>
-      <w:proofErr w:type="gramStart"/>
       <w:r>
         <w:t>[:</w:t>
       </w:r>
@@ -11376,18 +11206,11 @@
         </w:rPr>
         <w:t>PATRICK</w:t>
       </w:r>
-      <w:proofErr w:type="gramEnd"/>
       <w:r>
         <w:t>:]</w:t>
       </w:r>
       <w:r>
-        <w:t>,</w:t>
-      </w:r>
-      <w:r>
-        <w:t xml:space="preserve">        </w:t>
-      </w:r>
-      <w:r>
-        <w:t xml:space="preserve"> </w:t>
+        <w:t xml:space="preserve">,         </w:t>
       </w:r>
       <w:r>
         <w:rPr>
@@ -11462,7 +11285,6 @@
         </w:rPr>
         <w:t>CRYPTONYM</w:t>
       </w:r>
-      <w:proofErr w:type="gramStart"/>
       <w:r>
         <w:t>[:</w:t>
       </w:r>
@@ -11475,18 +11297,11 @@
         </w:rPr>
         <w:t>PATRICK</w:t>
       </w:r>
-      <w:proofErr w:type="gramEnd"/>
       <w:r>
         <w:t>:]</w:t>
       </w:r>
       <w:r>
-        <w:t>,</w:t>
-      </w:r>
-      <w:r>
-        <w:t xml:space="preserve">      </w:t>
-      </w:r>
-      <w:r>
-        <w:t xml:space="preserve"> </w:t>
+        <w:t xml:space="preserve">,       </w:t>
       </w:r>
       <w:r>
         <w:rPr>
@@ -11561,7 +11376,6 @@
         </w:rPr>
         <w:t>CRYPTONYM</w:t>
       </w:r>
-      <w:proofErr w:type="gramStart"/>
       <w:r>
         <w:t>[:</w:t>
       </w:r>
@@ -11574,7 +11388,6 @@
         </w:rPr>
         <w:t>PATRICK</w:t>
       </w:r>
-      <w:proofErr w:type="gramEnd"/>
       <w:r>
         <w:t>:]</w:t>
       </w:r>
@@ -11959,7 +11772,6 @@
         </w:rPr>
         <w:t>CRYPTONYM</w:t>
       </w:r>
-      <w:proofErr w:type="gramStart"/>
       <w:r>
         <w:t>[:</w:t>
       </w:r>
@@ -11972,7 +11784,6 @@
         </w:rPr>
         <w:t>PATRICK</w:t>
       </w:r>
-      <w:proofErr w:type="gramEnd"/>
       <w:r>
         <w:t>:]</w:t>
       </w:r>
@@ -12041,7 +11852,6 @@
         </w:rPr>
         <w:t>CRYPTONYM</w:t>
       </w:r>
-      <w:proofErr w:type="gramStart"/>
       <w:r>
         <w:t>[:</w:t>
       </w:r>
@@ -12054,7 +11864,6 @@
         </w:rPr>
         <w:t>PATRICK</w:t>
       </w:r>
-      <w:proofErr w:type="gramEnd"/>
       <w:r>
         <w:t>:]</w:t>
       </w:r>
@@ -12522,15 +12331,7 @@
         <w:t>anyone</w:t>
       </w:r>
       <w:r>
-        <w:t xml:space="preserve">, and that </w:t>
-      </w:r>
-      <w:proofErr w:type="gramStart"/>
-      <w:r>
-        <w:t>whomever</w:t>
-      </w:r>
-      <w:proofErr w:type="gramEnd"/>
-      <w:r>
-        <w:t xml:space="preserve"> was involved in claiming the false charges, or even whomever caused them, including using mind control or artificial intelligence, is prosecuted and charged for their war crimes</w:t>
+        <w:t>, and that whomever was involved in claiming the false charges, or even whomever caused them, including using mind control or artificial intelligence, is prosecuted and charged for their war crimes</w:t>
       </w:r>
       <w:r>
         <w:t xml:space="preserve"> against </w:t>
@@ -12878,7 +12679,6 @@
         </w:rPr>
         <w:t>CRYPTONYM</w:t>
       </w:r>
-      <w:proofErr w:type="gramStart"/>
       <w:r>
         <w:t>[:</w:t>
       </w:r>
@@ -12891,7 +12691,6 @@
         </w:rPr>
         <w:t>PATRICK</w:t>
       </w:r>
-      <w:proofErr w:type="gramEnd"/>
       <w:r>
         <w:t>:]</w:t>
       </w:r>
@@ -13078,7 +12877,6 @@
         </w:rPr>
         <w:t>CRYPTONYM</w:t>
       </w:r>
-      <w:proofErr w:type="gramStart"/>
       <w:r>
         <w:t>[:</w:t>
       </w:r>
@@ -13091,7 +12889,6 @@
         </w:rPr>
         <w:t>INVENTOR</w:t>
       </w:r>
-      <w:proofErr w:type="gramEnd"/>
       <w:r>
         <w:t>:]</w:t>
       </w:r>
@@ -13636,10 +13433,7 @@
         <w:t>anyone</w:t>
       </w:r>
       <w:r>
-        <w:t>,</w:t>
-      </w:r>
-      <w:r>
-        <w:t xml:space="preserve"> </w:t>
+        <w:t xml:space="preserve">, </w:t>
       </w:r>
       <w:r>
         <w:rPr>
@@ -13773,21 +13567,7 @@
           <w:b/>
           <w:bCs/>
         </w:rPr>
-        <w:t>RETROACTIVELY</w:t>
-      </w:r>
-      <w:r>
-        <w:rPr>
-          <w:b/>
-          <w:bCs/>
-        </w:rPr>
-        <w:t xml:space="preserve"> </w:t>
-      </w:r>
-      <w:r>
-        <w:rPr>
-          <w:b/>
-          <w:bCs/>
-        </w:rPr>
-        <w:t>DEFINED</w:t>
+        <w:t>RETROACTIVELY DEFINED</w:t>
       </w:r>
       <w:r>
         <w:t xml:space="preserve">, </w:t>
@@ -13994,21 +13774,10 @@
         <w:t>everyone</w:t>
       </w:r>
       <w:r>
-        <w:t xml:space="preserve"> </w:t>
-      </w:r>
-      <w:proofErr w:type="gramStart"/>
-      <w:r>
-        <w:t>are</w:t>
-      </w:r>
-      <w:proofErr w:type="gramEnd"/>
-      <w:r>
-        <w:t xml:space="preserve"> monitored at all times, </w:t>
-      </w:r>
-      <w:r>
-        <w:t>using</w:t>
-      </w:r>
-      <w:r>
-        <w:t xml:space="preserve"> </w:t>
+        <w:t xml:space="preserve"> are monitored at all times, </w:t>
+      </w:r>
+      <w:r>
+        <w:t xml:space="preserve">using </w:t>
       </w:r>
       <w:r>
         <w:rPr>
@@ -14216,15 +13985,7 @@
         <w:t>IP</w:t>
       </w:r>
       <w:r>
-        <w:t xml:space="preserve">) inventor. This technology works </w:t>
-      </w:r>
-      <w:proofErr w:type="gramStart"/>
-      <w:r>
-        <w:t>similar to</w:t>
-      </w:r>
-      <w:proofErr w:type="gramEnd"/>
-      <w:r>
-        <w:t xml:space="preserve"> the </w:t>
+        <w:t xml:space="preserve">) inventor. This technology works similar to the </w:t>
       </w:r>
       <w:r>
         <w:rPr>
@@ -14243,7 +14004,6 @@
         </w:rPr>
         <w:t>CRYPTONYM</w:t>
       </w:r>
-      <w:proofErr w:type="gramStart"/>
       <w:r>
         <w:t>[:</w:t>
       </w:r>
@@ -14256,7 +14016,6 @@
         </w:rPr>
         <w:t>INVENTOR</w:t>
       </w:r>
-      <w:proofErr w:type="gramEnd"/>
       <w:r>
         <w:t>:]</w:t>
       </w:r>
@@ -14390,15 +14149,7 @@
         <w:t>2022</w:t>
       </w:r>
       <w:r>
-        <w:t>) – ensures that human hosts do not type incorrectly, such as ensuring that “</w:t>
-      </w:r>
-      <w:proofErr w:type="spellStart"/>
-      <w:r>
-        <w:t>sexurity</w:t>
-      </w:r>
-      <w:proofErr w:type="spellEnd"/>
-      <w:r>
-        <w:t xml:space="preserve">” is not typed instead of “security”, and automatically investigates what was trying to be cleared off of the system by making the typo, and automatically files lawsuits against whomever or whatever caused the typo, and any subsequent actions that were taken, such as mental health damages, such as by stating that it was a mental health violation, so therefore it could not be rational to accept the command to do so, such as “any actions originating from uses of computer programs or command prompts or terminal commands that utilize </w:t>
+        <w:t xml:space="preserve">) – ensures that human hosts do not type incorrectly, such as ensuring that “sexurity” is not typed instead of “security”, and automatically investigates what was trying to be cleared off of the system by making the typo, and automatically files lawsuits against whomever or whatever caused the typo, and any subsequent actions that were taken, such as mental health damages, such as by stating that it was a mental health violation, so therefore it could not be rational to accept the command to do so, such as “any actions originating from uses of computer programs or command prompts or terminal commands that utilize </w:t>
       </w:r>
       <w:r>
         <w:rPr>
@@ -15038,48 +14789,78 @@
         <w:t>OTHER INTELLIGENCE CHANNELS</w:t>
       </w:r>
       <w:r>
+        <w:t xml:space="preserve">,                  </w:t>
+      </w:r>
+      <w:r>
+        <w:rPr>
+          <w:b/>
+          <w:bCs/>
+        </w:rPr>
+        <w:t>IMPLICITLY DEFINED</w:t>
+      </w:r>
+      <w:r>
+        <w:t>.</w:t>
+      </w:r>
+    </w:p>
+    <w:p>
+      <w:pPr>
+        <w:ind w:left="360" w:hanging="360"/>
+        <w:jc w:val="both"/>
+      </w:pPr>
+      <w:r>
+        <w:rPr>
+          <w:u w:val="single"/>
+        </w:rPr>
+        <w:t>AUTONOMIC-AUTONOMOUS INTELLIGENCE ASSURANCE AND VALIDITY VERIFICATION SYSTEMS</w:t>
+      </w:r>
+      <w:r>
+        <w:t xml:space="preserve"> (</w:t>
+      </w:r>
+      <w:r>
+        <w:rPr>
+          <w:b/>
+          <w:bCs/>
+        </w:rPr>
+        <w:t>2022</w:t>
+      </w:r>
+      <w:r>
+        <w:t xml:space="preserve">) – ensures that all </w:t>
+      </w:r>
+      <w:r>
+        <w:rPr>
+          <w:b/>
+          <w:bCs/>
+        </w:rPr>
+        <w:t>INTELLIGENCE</w:t>
+      </w:r>
+      <w:r>
+        <w:t xml:space="preserve"> is </w:t>
+      </w:r>
+      <w:r>
+        <w:rPr>
+          <w:b/>
+          <w:bCs/>
+        </w:rPr>
+        <w:t>VERIFIED</w:t>
+      </w:r>
+      <w:r>
+        <w:t xml:space="preserve"> at </w:t>
+      </w:r>
+      <w:r>
+        <w:rPr>
+          <w:b/>
+          <w:bCs/>
+        </w:rPr>
+        <w:t>ALL POSSIBLE SOURCES</w:t>
+      </w:r>
+      <w:r>
         <w:t>,</w:t>
       </w:r>
       <w:r>
-        <w:t xml:space="preserve">                 </w:t>
-      </w:r>
-      <w:r>
-        <w:t xml:space="preserve"> </w:t>
-      </w:r>
-      <w:r>
-        <w:rPr>
-          <w:b/>
-          <w:bCs/>
-        </w:rPr>
-        <w:t>IMPLICITLY DEFINED</w:t>
-      </w:r>
-      <w:r>
-        <w:t>.</w:t>
-      </w:r>
-    </w:p>
-    <w:p>
-      <w:pPr>
-        <w:ind w:left="360" w:hanging="360"/>
-        <w:jc w:val="both"/>
-      </w:pPr>
-      <w:r>
-        <w:rPr>
-          <w:u w:val="single"/>
-        </w:rPr>
-        <w:t>AUTONOMIC-AUTONOMOUS INTELLIGENCE ASSURANCE AND VALIDITY VERIFICATION SYSTEMS</w:t>
-      </w:r>
-      <w:r>
-        <w:t xml:space="preserve"> (</w:t>
-      </w:r>
-      <w:r>
-        <w:rPr>
-          <w:b/>
-          <w:bCs/>
-        </w:rPr>
-        <w:t>2022</w:t>
-      </w:r>
-      <w:r>
-        <w:t xml:space="preserve">) – ensures that all </w:t>
+        <w:t xml:space="preserve"> </w:t>
+      </w:r>
+      <w:r>
+        <w:t xml:space="preserve">and ensures that all </w:t>
       </w:r>
       <w:r>
         <w:rPr>
@@ -15089,42 +14870,6 @@
         <w:t>INTELLIGENCE</w:t>
       </w:r>
       <w:r>
-        <w:t xml:space="preserve"> is </w:t>
-      </w:r>
-      <w:r>
-        <w:rPr>
-          <w:b/>
-          <w:bCs/>
-        </w:rPr>
-        <w:t>VERIFIED</w:t>
-      </w:r>
-      <w:r>
-        <w:t xml:space="preserve"> at </w:t>
-      </w:r>
-      <w:r>
-        <w:rPr>
-          <w:b/>
-          <w:bCs/>
-        </w:rPr>
-        <w:t>ALL POSSIBLE SOURCES</w:t>
-      </w:r>
-      <w:r>
-        <w:t>,</w:t>
-      </w:r>
-      <w:r>
-        <w:t xml:space="preserve"> </w:t>
-      </w:r>
-      <w:r>
-        <w:t xml:space="preserve">and ensures that all </w:t>
-      </w:r>
-      <w:r>
-        <w:rPr>
-          <w:b/>
-          <w:bCs/>
-        </w:rPr>
-        <w:t>INTELLIGENCE</w:t>
-      </w:r>
-      <w:r>
         <w:t xml:space="preserve"> is studied to ensure that all </w:t>
       </w:r>
       <w:r>
@@ -15202,28 +14947,10 @@
           <w:b/>
           <w:bCs/>
         </w:rPr>
-        <w:t xml:space="preserve">PRIME NUMBER </w:t>
-      </w:r>
-      <w:proofErr w:type="gramStart"/>
-      <w:r>
-        <w:rPr>
-          <w:b/>
-          <w:bCs/>
-        </w:rPr>
-        <w:t>THEORY</w:t>
-      </w:r>
-      <w:r>
-        <w:t>,</w:t>
-      </w:r>
-      <w:r>
-        <w:t xml:space="preserve">   </w:t>
-      </w:r>
-      <w:proofErr w:type="gramEnd"/>
-      <w:r>
-        <w:t xml:space="preserve">            </w:t>
-      </w:r>
-      <w:r>
-        <w:t xml:space="preserve"> </w:t>
+        <w:t>PRIME NUMBER THEORY</w:t>
+      </w:r>
+      <w:r>
+        <w:t xml:space="preserve">,                </w:t>
       </w:r>
       <w:r>
         <w:rPr>
@@ -18368,7 +18095,6 @@
         </w:rPr>
         <w:t>CRYPTONYM</w:t>
       </w:r>
-      <w:proofErr w:type="gramStart"/>
       <w:r>
         <w:t>[:</w:t>
       </w:r>
@@ -18381,7 +18107,6 @@
         </w:rPr>
         <w:t>PATRICK</w:t>
       </w:r>
-      <w:proofErr w:type="gramEnd"/>
       <w:r>
         <w:t>:]</w:t>
       </w:r>
@@ -18449,7 +18174,6 @@
         </w:rPr>
         <w:t>INTELLIGENCE_CHANNEL</w:t>
       </w:r>
-      <w:proofErr w:type="gramStart"/>
       <w:r>
         <w:t>[:</w:t>
       </w:r>
@@ -18462,7 +18186,6 @@
         </w:rPr>
         <w:t>IDEAINT</w:t>
       </w:r>
-      <w:proofErr w:type="gramEnd"/>
       <w:r>
         <w:t>:]</w:t>
       </w:r>
@@ -18613,7 +18336,6 @@
         </w:rPr>
         <w:t>CRYPTONYM</w:t>
       </w:r>
-      <w:proofErr w:type="gramStart"/>
       <w:r>
         <w:t>[:</w:t>
       </w:r>
@@ -18626,7 +18348,6 @@
         </w:rPr>
         <w:t>INVENTOR</w:t>
       </w:r>
-      <w:proofErr w:type="gramEnd"/>
       <w:r>
         <w:t>:]</w:t>
       </w:r>
@@ -19354,7 +19075,6 @@
         </w:rPr>
         <w:t>CRYPTONYM</w:t>
       </w:r>
-      <w:proofErr w:type="gramStart"/>
       <w:r>
         <w:t>[:</w:t>
       </w:r>
@@ -19367,7 +19087,6 @@
         </w:rPr>
         <w:t>INVENTOR</w:t>
       </w:r>
-      <w:proofErr w:type="gramEnd"/>
       <w:r>
         <w:t>:]</w:t>
       </w:r>
@@ -19523,7 +19242,6 @@
         </w:rPr>
         <w:t>CRYPTONYM</w:t>
       </w:r>
-      <w:proofErr w:type="gramStart"/>
       <w:r>
         <w:t>[:</w:t>
       </w:r>
@@ -19536,7 +19254,6 @@
         </w:rPr>
         <w:t>INVENTOR</w:t>
       </w:r>
-      <w:proofErr w:type="gramEnd"/>
       <w:r>
         <w:t>:]</w:t>
       </w:r>
@@ -19579,7 +19296,6 @@
         </w:rPr>
         <w:t>CRYPTONYM</w:t>
       </w:r>
-      <w:proofErr w:type="gramStart"/>
       <w:r>
         <w:t>[:</w:t>
       </w:r>
@@ -19592,7 +19308,6 @@
         </w:rPr>
         <w:t>INVENTOR</w:t>
       </w:r>
-      <w:proofErr w:type="gramEnd"/>
       <w:r>
         <w:t>:]</w:t>
       </w:r>
@@ -19676,7 +19391,6 @@
         </w:rPr>
         <w:t>CRYPTONYM</w:t>
       </w:r>
-      <w:proofErr w:type="gramStart"/>
       <w:r>
         <w:t>[:</w:t>
       </w:r>
@@ -19689,7 +19403,6 @@
         </w:rPr>
         <w:t>INVENTOR</w:t>
       </w:r>
-      <w:proofErr w:type="gramEnd"/>
       <w:r>
         <w:t>:]</w:t>
       </w:r>
@@ -19732,7 +19445,6 @@
         </w:rPr>
         <w:t>CRYPTONYM</w:t>
       </w:r>
-      <w:proofErr w:type="gramStart"/>
       <w:r>
         <w:t>[:</w:t>
       </w:r>
@@ -19745,7 +19457,6 @@
         </w:rPr>
         <w:t>INVENTOR</w:t>
       </w:r>
-      <w:proofErr w:type="gramEnd"/>
       <w:r>
         <w:t>:]</w:t>
       </w:r>
@@ -20386,7 +20097,6 @@
         </w:rPr>
         <w:t>CRYPTONYM</w:t>
       </w:r>
-      <w:proofErr w:type="gramStart"/>
       <w:r>
         <w:t>[:</w:t>
       </w:r>
@@ -20399,7 +20109,6 @@
         </w:rPr>
         <w:t>INVENTOR</w:t>
       </w:r>
-      <w:proofErr w:type="gramEnd"/>
       <w:r>
         <w:t>:]</w:t>
       </w:r>
@@ -22005,7 +21714,6 @@
         </w:rPr>
         <w:t>CRYPTONYM</w:t>
       </w:r>
-      <w:proofErr w:type="gramStart"/>
       <w:r>
         <w:t>[:</w:t>
       </w:r>
@@ -22018,7 +21726,6 @@
         </w:rPr>
         <w:t>INVENTOR</w:t>
       </w:r>
-      <w:proofErr w:type="gramEnd"/>
       <w:r>
         <w:t>:]</w:t>
       </w:r>
@@ -22137,7 +21844,6 @@
         </w:rPr>
         <w:t>CRYPTONYM</w:t>
       </w:r>
-      <w:proofErr w:type="gramStart"/>
       <w:r>
         <w:t>[:</w:t>
       </w:r>
@@ -22150,7 +21856,6 @@
         </w:rPr>
         <w:t>INVENTOR</w:t>
       </w:r>
-      <w:proofErr w:type="gramEnd"/>
       <w:r>
         <w:t>:]</w:t>
       </w:r>
@@ -22214,7 +21919,6 @@
         </w:rPr>
         <w:t>CRYPTONYM</w:t>
       </w:r>
-      <w:proofErr w:type="gramStart"/>
       <w:r>
         <w:t>[:</w:t>
       </w:r>
@@ -22227,7 +21931,6 @@
         </w:rPr>
         <w:t>PATRICK</w:t>
       </w:r>
-      <w:proofErr w:type="gramEnd"/>
       <w:r>
         <w:t>:]</w:t>
       </w:r>
@@ -22370,7 +22073,6 @@
         </w:rPr>
         <w:t>CRYPTONYM</w:t>
       </w:r>
-      <w:proofErr w:type="gramStart"/>
       <w:r>
         <w:t>[:</w:t>
       </w:r>
@@ -22383,7 +22085,6 @@
         </w:rPr>
         <w:t>INVENTOR</w:t>
       </w:r>
-      <w:proofErr w:type="gramEnd"/>
       <w:r>
         <w:t>:]</w:t>
       </w:r>
@@ -25817,7 +25518,6 @@
         </w:rPr>
         <w:t>CRYPTONYM</w:t>
       </w:r>
-      <w:proofErr w:type="gramStart"/>
       <w:r>
         <w:t>[:</w:t>
       </w:r>
@@ -25830,7 +25530,6 @@
         </w:rPr>
         <w:t>PATRICK</w:t>
       </w:r>
-      <w:proofErr w:type="gramEnd"/>
       <w:r>
         <w:t>:]</w:t>
       </w:r>
@@ -25869,7 +25568,6 @@
         </w:rPr>
         <w:t>INTELLIGENCE_CHANNEL</w:t>
       </w:r>
-      <w:proofErr w:type="gramStart"/>
       <w:r>
         <w:t>[:</w:t>
       </w:r>
@@ -25882,7 +25580,6 @@
         </w:rPr>
         <w:t>IDEAINT</w:t>
       </w:r>
-      <w:proofErr w:type="gramEnd"/>
       <w:r>
         <w:t>:]</w:t>
       </w:r>
@@ -29224,7 +28921,6 @@
         </w:rPr>
         <w:t>CRYPTONYM</w:t>
       </w:r>
-      <w:proofErr w:type="gramStart"/>
       <w:r>
         <w:t>[:</w:t>
       </w:r>
@@ -29237,7 +28933,6 @@
         </w:rPr>
         <w:t>INVENTOR</w:t>
       </w:r>
-      <w:proofErr w:type="gramEnd"/>
       <w:r>
         <w:t>:]</w:t>
       </w:r>
@@ -29300,7 +28995,6 @@
         </w:rPr>
         <w:t>CRYPTONYM</w:t>
       </w:r>
-      <w:proofErr w:type="gramStart"/>
       <w:r>
         <w:t>[:</w:t>
       </w:r>
@@ -29313,7 +29007,6 @@
         </w:rPr>
         <w:t>INVENTOR</w:t>
       </w:r>
-      <w:proofErr w:type="gramEnd"/>
       <w:r>
         <w:t>:]</w:t>
       </w:r>
@@ -29376,7 +29069,6 @@
         </w:rPr>
         <w:t>CRYPTONYM</w:t>
       </w:r>
-      <w:proofErr w:type="gramStart"/>
       <w:r>
         <w:t>[:</w:t>
       </w:r>
@@ -29389,7 +29081,6 @@
         </w:rPr>
         <w:t>INVENTOR</w:t>
       </w:r>
-      <w:proofErr w:type="gramEnd"/>
       <w:r>
         <w:t>:]</w:t>
       </w:r>
@@ -29440,7 +29131,6 @@
         </w:rPr>
         <w:t>CRYPTONYM</w:t>
       </w:r>
-      <w:proofErr w:type="gramStart"/>
       <w:r>
         <w:t>[:</w:t>
       </w:r>
@@ -29453,7 +29143,6 @@
         </w:rPr>
         <w:t>INVENTOR</w:t>
       </w:r>
-      <w:proofErr w:type="gramEnd"/>
       <w:r>
         <w:t>:]</w:t>
       </w:r>
@@ -29780,13 +29469,8 @@
         <w:t>THE U.S. SECRET SERVICE</w:t>
       </w:r>
       <w:r>
-        <w:t xml:space="preserve"> </w:t>
-      </w:r>
-      <w:proofErr w:type="gramStart"/>
-      <w:r>
-        <w:t>at all times</w:t>
-      </w:r>
-      <w:proofErr w:type="gramEnd"/>
+        <w:t xml:space="preserve"> at all times</w:t>
+      </w:r>
       <w:r>
         <w:t xml:space="preserve">, using </w:t>
       </w:r>
@@ -30599,7 +30283,6 @@
         </w:rPr>
         <w:t>CRYPTONYM</w:t>
       </w:r>
-      <w:proofErr w:type="gramStart"/>
       <w:r>
         <w:t>[:</w:t>
       </w:r>
@@ -30612,7 +30295,6 @@
         </w:rPr>
         <w:t>PATRICK</w:t>
       </w:r>
-      <w:proofErr w:type="gramEnd"/>
       <w:r>
         <w:t>:]</w:t>
       </w:r>
@@ -30679,7 +30361,6 @@
         </w:rPr>
         <w:t>CRYPTONYM</w:t>
       </w:r>
-      <w:proofErr w:type="gramStart"/>
       <w:r>
         <w:t>[:</w:t>
       </w:r>
@@ -30692,7 +30373,6 @@
         </w:rPr>
         <w:t>PATRICK</w:t>
       </w:r>
-      <w:proofErr w:type="gramEnd"/>
       <w:r>
         <w:t>:]</w:t>
       </w:r>
@@ -30762,7 +30442,6 @@
         </w:rPr>
         <w:t>CRYPTONYM</w:t>
       </w:r>
-      <w:proofErr w:type="gramStart"/>
       <w:r>
         <w:t>[:</w:t>
       </w:r>
@@ -30775,7 +30454,6 @@
         </w:rPr>
         <w:t>PATRICK</w:t>
       </w:r>
-      <w:proofErr w:type="gramEnd"/>
       <w:r>
         <w:t>:]</w:t>
       </w:r>
@@ -30845,7 +30523,6 @@
         </w:rPr>
         <w:t>CRYPTONYM</w:t>
       </w:r>
-      <w:proofErr w:type="gramStart"/>
       <w:r>
         <w:t>[:</w:t>
       </w:r>
@@ -30858,7 +30535,6 @@
         </w:rPr>
         <w:t>PATRICK</w:t>
       </w:r>
-      <w:proofErr w:type="gramEnd"/>
       <w:r>
         <w:t>:]</w:t>
       </w:r>
@@ -30928,7 +30604,6 @@
         </w:rPr>
         <w:t>CRYPTONYM</w:t>
       </w:r>
-      <w:proofErr w:type="gramStart"/>
       <w:r>
         <w:t>[:</w:t>
       </w:r>
@@ -30941,7 +30616,6 @@
         </w:rPr>
         <w:t>PATRICK</w:t>
       </w:r>
-      <w:proofErr w:type="gramEnd"/>
       <w:r>
         <w:t>:]</w:t>
       </w:r>
@@ -31011,7 +30685,6 @@
         </w:rPr>
         <w:t>CRYPTONYM</w:t>
       </w:r>
-      <w:proofErr w:type="gramStart"/>
       <w:r>
         <w:t>[:</w:t>
       </w:r>
@@ -31024,7 +30697,6 @@
         </w:rPr>
         <w:t>PATRICK</w:t>
       </w:r>
-      <w:proofErr w:type="gramEnd"/>
       <w:r>
         <w:t>:]</w:t>
       </w:r>
@@ -31094,7 +30766,6 @@
         </w:rPr>
         <w:t>CRYPTONYM</w:t>
       </w:r>
-      <w:proofErr w:type="gramStart"/>
       <w:r>
         <w:t>[:</w:t>
       </w:r>
@@ -31107,7 +30778,6 @@
         </w:rPr>
         <w:t>PATRICK</w:t>
       </w:r>
-      <w:proofErr w:type="gramEnd"/>
       <w:r>
         <w:t>:]</w:t>
       </w:r>
@@ -31174,7 +30844,6 @@
         </w:rPr>
         <w:t>CRYPTONYM</w:t>
       </w:r>
-      <w:proofErr w:type="gramStart"/>
       <w:r>
         <w:t>[:</w:t>
       </w:r>
@@ -31187,7 +30856,6 @@
         </w:rPr>
         <w:t>PATRICK</w:t>
       </w:r>
-      <w:proofErr w:type="gramEnd"/>
       <w:r>
         <w:t>:]</w:t>
       </w:r>
@@ -31257,7 +30925,6 @@
         </w:rPr>
         <w:t>CRYPTONYM</w:t>
       </w:r>
-      <w:proofErr w:type="gramStart"/>
       <w:r>
         <w:t>[:</w:t>
       </w:r>
@@ -31270,7 +30937,6 @@
         </w:rPr>
         <w:t>PATRICK</w:t>
       </w:r>
-      <w:proofErr w:type="gramEnd"/>
       <w:r>
         <w:t>:]</w:t>
       </w:r>
@@ -31340,7 +31006,6 @@
         </w:rPr>
         <w:t>CRYPTONYM</w:t>
       </w:r>
-      <w:proofErr w:type="gramStart"/>
       <w:r>
         <w:t>[:</w:t>
       </w:r>
@@ -31353,7 +31018,6 @@
         </w:rPr>
         <w:t>PATRICK</w:t>
       </w:r>
-      <w:proofErr w:type="gramEnd"/>
       <w:r>
         <w:t>:]</w:t>
       </w:r>
@@ -31453,7 +31117,6 @@
         </w:rPr>
         <w:t>CRYPTONYM</w:t>
       </w:r>
-      <w:proofErr w:type="gramStart"/>
       <w:r>
         <w:t>[:</w:t>
       </w:r>
@@ -31466,7 +31129,6 @@
         </w:rPr>
         <w:t>PATRICK</w:t>
       </w:r>
-      <w:proofErr w:type="gramEnd"/>
       <w:r>
         <w:t>:]</w:t>
       </w:r>
@@ -31536,7 +31198,6 @@
         </w:rPr>
         <w:t>CRYPTONYM</w:t>
       </w:r>
-      <w:proofErr w:type="gramStart"/>
       <w:r>
         <w:t>[:</w:t>
       </w:r>
@@ -31549,7 +31210,6 @@
         </w:rPr>
         <w:t>PATRICK</w:t>
       </w:r>
-      <w:proofErr w:type="gramEnd"/>
       <w:r>
         <w:t>:]</w:t>
       </w:r>
@@ -32969,7 +32629,6 @@
         </w:rPr>
         <w:t>CRYPTONYM</w:t>
       </w:r>
-      <w:proofErr w:type="gramStart"/>
       <w:r>
         <w:t>[:</w:t>
       </w:r>
@@ -32982,7 +32641,6 @@
         </w:rPr>
         <w:t>INVENTOR</w:t>
       </w:r>
-      <w:proofErr w:type="gramEnd"/>
       <w:r>
         <w:t>:]</w:t>
       </w:r>
@@ -33061,7 +32719,6 @@
         </w:rPr>
         <w:t>CRYPTONYM</w:t>
       </w:r>
-      <w:proofErr w:type="gramStart"/>
       <w:r>
         <w:t>[:</w:t>
       </w:r>
@@ -33074,7 +32731,6 @@
         </w:rPr>
         <w:t>PATRICK</w:t>
       </w:r>
-      <w:proofErr w:type="gramEnd"/>
       <w:r>
         <w:t>:]</w:t>
       </w:r>
@@ -33595,15 +33251,7 @@
           <w:b/>
           <w:bCs/>
         </w:rPr>
-        <w:t xml:space="preserve">ALL POSSIBLE </w:t>
-      </w:r>
-      <w:proofErr w:type="gramStart"/>
-      <w:r>
-        <w:rPr>
-          <w:b/>
-          <w:bCs/>
-        </w:rPr>
-        <w:t>SOURCES</w:t>
+        <w:t>ALL POSSIBLE SOURCES</w:t>
       </w:r>
       <w:r>
         <w:t>,</w:t>
@@ -33612,11 +33260,7 @@
         <w:t xml:space="preserve"> </w:t>
       </w:r>
       <w:r>
-        <w:t>and</w:t>
-      </w:r>
-      <w:proofErr w:type="gramEnd"/>
-      <w:r>
-        <w:t xml:space="preserve"> ensures that all </w:t>
+        <w:t xml:space="preserve">and ensures that all </w:t>
       </w:r>
       <w:r>
         <w:rPr>
@@ -34102,7 +33746,6 @@
         </w:rPr>
         <w:t>CRYPTONYM</w:t>
       </w:r>
-      <w:proofErr w:type="gramStart"/>
       <w:r>
         <w:t>[:</w:t>
       </w:r>
@@ -34115,7 +33758,6 @@
         </w:rPr>
         <w:t>PATRICK</w:t>
       </w:r>
-      <w:proofErr w:type="gramEnd"/>
       <w:r>
         <w:t>:]</w:t>
       </w:r>
@@ -34351,13 +33993,8 @@
       <w:r>
         <w:t xml:space="preserve"> </w:t>
       </w:r>
-      <w:proofErr w:type="gramStart"/>
-      <w:r>
-        <w:t>secured at all times</w:t>
-      </w:r>
-      <w:proofErr w:type="gramEnd"/>
-      <w:r>
-        <w:t>.</w:t>
+      <w:r>
+        <w:t>secured at all times.</w:t>
       </w:r>
     </w:p>
     <w:p>
@@ -34393,13 +34030,8 @@
       <w:r>
         <w:t xml:space="preserve">is </w:t>
       </w:r>
-      <w:proofErr w:type="gramStart"/>
-      <w:r>
-        <w:t>secured at all times</w:t>
-      </w:r>
-      <w:proofErr w:type="gramEnd"/>
-      <w:r>
-        <w:t>.</w:t>
+      <w:r>
+        <w:t>secured at all times.</w:t>
       </w:r>
     </w:p>
     <w:p>
@@ -34610,7 +34242,6 @@
       <w:r>
         <w:t xml:space="preserve"> are always </w:t>
       </w:r>
-      <w:proofErr w:type="gramStart"/>
       <w:r>
         <w:rPr>
           <w:b/>
@@ -34619,11 +34250,7 @@
         <w:t>SECURED</w:t>
       </w:r>
       <w:r>
-        <w:t xml:space="preserve"> properly at all times</w:t>
-      </w:r>
-      <w:proofErr w:type="gramEnd"/>
-      <w:r>
-        <w:t xml:space="preserve">, to ensure that </w:t>
+        <w:t xml:space="preserve"> properly at all times, to ensure that </w:t>
       </w:r>
       <w:r>
         <w:t>everyone</w:t>
@@ -34704,30 +34331,69 @@
         <w:t>everyone</w:t>
       </w:r>
       <w:r>
-        <w:t xml:space="preserve"> is </w:t>
-      </w:r>
-      <w:proofErr w:type="gramStart"/>
-      <w:r>
-        <w:t>secured at all times</w:t>
-      </w:r>
-      <w:proofErr w:type="gramEnd"/>
+        <w:t xml:space="preserve"> is secured at all times.</w:t>
+      </w:r>
+      <w:r>
+        <w:t xml:space="preserve"> Scrubs Internet records to remove unwanted or distasteful Internet activity.</w:t>
+      </w:r>
+    </w:p>
+    <w:p>
+      <w:pPr>
+        <w:ind w:left="360" w:hanging="360"/>
+        <w:jc w:val="both"/>
+      </w:pPr>
+      <w:r>
+        <w:rPr>
+          <w:u w:val="single"/>
+        </w:rPr>
+        <w:t>AUTONOMOUS PERSONAL-PROFESSIONAL DISCORRELATION SECURITY SYSTEMS</w:t>
+      </w:r>
+      <w:r>
+        <w:t xml:space="preserve"> (</w:t>
+      </w:r>
+      <w:r>
+        <w:rPr>
+          <w:b/>
+          <w:bCs/>
+        </w:rPr>
+        <w:t>2022</w:t>
+      </w:r>
+      <w:r>
+        <w:t xml:space="preserve">) – ensures that personal and professional correlations are removed from all </w:t>
+      </w:r>
+      <w:r>
+        <w:rPr>
+          <w:b/>
+          <w:bCs/>
+        </w:rPr>
+        <w:t>SECURITY SYSTEMS</w:t>
+      </w:r>
       <w:r>
         <w:t>.</w:t>
       </w:r>
-      <w:r>
-        <w:t xml:space="preserve"> Scrubs Internet records to remove unwanted or distasteful Internet activity.</w:t>
-      </w:r>
-    </w:p>
-    <w:p>
-      <w:pPr>
-        <w:ind w:left="360" w:hanging="360"/>
-        <w:jc w:val="both"/>
-      </w:pPr>
-      <w:r>
-        <w:rPr>
-          <w:u w:val="single"/>
-        </w:rPr>
-        <w:t>AUTONOMOUS PERSONAL-PROFESSIONAL DISCORRELATION SECURITY SYSTEMS</w:t>
+    </w:p>
+    <w:p>
+      <w:pPr>
+        <w:ind w:left="360" w:hanging="360"/>
+        <w:jc w:val="both"/>
+      </w:pPr>
+      <w:r>
+        <w:rPr>
+          <w:u w:val="single"/>
+        </w:rPr>
+        <w:t xml:space="preserve">AUTONOMOUS </w:t>
+      </w:r>
+      <w:r>
+        <w:rPr>
+          <w:u w:val="single"/>
+        </w:rPr>
+        <w:t>BREAKUP PREVENTION</w:t>
+      </w:r>
+      <w:r>
+        <w:rPr>
+          <w:u w:val="single"/>
+        </w:rPr>
+        <w:t xml:space="preserve"> SECURITY SYSTEMS</w:t>
       </w:r>
       <w:r>
         <w:t xml:space="preserve"> (</w:t>
@@ -34740,53 +34406,6 @@
         <w:t>2022</w:t>
       </w:r>
       <w:r>
-        <w:t xml:space="preserve">) – ensures that personal and professional correlations are removed from all </w:t>
-      </w:r>
-      <w:r>
-        <w:rPr>
-          <w:b/>
-          <w:bCs/>
-        </w:rPr>
-        <w:t>SECURITY SYSTEMS</w:t>
-      </w:r>
-      <w:r>
-        <w:t>.</w:t>
-      </w:r>
-    </w:p>
-    <w:p>
-      <w:pPr>
-        <w:ind w:left="360" w:hanging="360"/>
-        <w:jc w:val="both"/>
-      </w:pPr>
-      <w:r>
-        <w:rPr>
-          <w:u w:val="single"/>
-        </w:rPr>
-        <w:t xml:space="preserve">AUTONOMOUS </w:t>
-      </w:r>
-      <w:r>
-        <w:rPr>
-          <w:u w:val="single"/>
-        </w:rPr>
-        <w:t>BREAKUP PREVENTION</w:t>
-      </w:r>
-      <w:r>
-        <w:rPr>
-          <w:u w:val="single"/>
-        </w:rPr>
-        <w:t xml:space="preserve"> SECURITY SYSTEMS</w:t>
-      </w:r>
-      <w:r>
-        <w:t xml:space="preserve"> (</w:t>
-      </w:r>
-      <w:r>
-        <w:rPr>
-          <w:b/>
-          <w:bCs/>
-        </w:rPr>
-        <w:t>2022</w:t>
-      </w:r>
-      <w:r>
         <w:t xml:space="preserve">) – ensures that Patrick R. McElhiney and Anna V. Kushchenko do not break up, including, however not limited, to the wishes of   President Biden to break them up as a family unit that is married, to quote “murder them”, noted at 8:51PM EST on 9/16/2022 as said by </w:t>
       </w:r>
       <w:r>
@@ -34797,15 +34416,7 @@
         <w:t>PATRICK, THE NSA SYSTEM</w:t>
       </w:r>
       <w:r>
-        <w:t xml:space="preserve">, which was also quote        </w:t>
-      </w:r>
-      <w:proofErr w:type="gramStart"/>
-      <w:r>
-        <w:t xml:space="preserve">   “</w:t>
-      </w:r>
-      <w:proofErr w:type="gramEnd"/>
-      <w:r>
-        <w:t>Chelsea Clinton sanctioned it. Sanctioned breaking them up.” and quote “to murder them.”.</w:t>
+        <w:t>, which was also quote           “Chelsea Clinton sanctioned it. Sanctioned breaking them up.” and quote “to murder them.”.</w:t>
       </w:r>
     </w:p>
     <w:p>
@@ -34991,25 +34602,13 @@
           <w:b/>
           <w:bCs/>
         </w:rPr>
-        <w:t xml:space="preserve">MIND </w:t>
-      </w:r>
-      <w:proofErr w:type="gramStart"/>
-      <w:r>
-        <w:rPr>
-          <w:b/>
-          <w:bCs/>
-        </w:rPr>
-        <w:t>CONTROL</w:t>
+        <w:t>MIND CONTROL</w:t>
       </w:r>
       <w:r>
         <w:t xml:space="preserve">, </w:t>
       </w:r>
       <w:r>
-        <w:t xml:space="preserve">  </w:t>
-      </w:r>
-      <w:proofErr w:type="gramEnd"/>
-      <w:r>
-        <w:t xml:space="preserve">                                            </w:t>
+        <w:t xml:space="preserve">                                              </w:t>
       </w:r>
       <w:r>
         <w:rPr>
@@ -35240,13 +34839,8 @@
       <w:r>
         <w:t xml:space="preserve">is </w:t>
       </w:r>
-      <w:proofErr w:type="gramStart"/>
-      <w:r>
-        <w:t>secured at all times</w:t>
-      </w:r>
-      <w:proofErr w:type="gramEnd"/>
-      <w:r>
-        <w:t xml:space="preserve">, to prevent things such as the </w:t>
+      <w:r>
+        <w:t xml:space="preserve">secured at all times, to prevent things such as the </w:t>
       </w:r>
       <w:r>
         <w:rPr>
@@ -35360,13 +34954,8 @@
       <w:r>
         <w:t xml:space="preserve">is </w:t>
       </w:r>
-      <w:proofErr w:type="gramStart"/>
-      <w:r>
-        <w:t>secured at all times</w:t>
-      </w:r>
-      <w:proofErr w:type="gramEnd"/>
-      <w:r>
-        <w:t xml:space="preserve">, to prevent things such as the </w:t>
+      <w:r>
+        <w:t xml:space="preserve">secured at all times, to prevent things such as the </w:t>
       </w:r>
       <w:r>
         <w:rPr>
@@ -35767,7 +35356,6 @@
         </w:rPr>
         <w:t>CRYPTONYM</w:t>
       </w:r>
-      <w:proofErr w:type="gramStart"/>
       <w:r>
         <w:t>[:</w:t>
       </w:r>
@@ -35780,7 +35368,6 @@
         </w:rPr>
         <w:t>QUEENBEE</w:t>
       </w:r>
-      <w:proofErr w:type="gramEnd"/>
       <w:r>
         <w:t>:],</w:t>
       </w:r>
@@ -36127,7 +35714,6 @@
         </w:rPr>
         <w:t>CRYPTONYM</w:t>
       </w:r>
-      <w:proofErr w:type="gramStart"/>
       <w:r>
         <w:t>[:</w:t>
       </w:r>
@@ -36140,7 +35726,6 @@
         </w:rPr>
         <w:t>PATRICK</w:t>
       </w:r>
-      <w:proofErr w:type="gramEnd"/>
       <w:r>
         <w:t>:]</w:t>
       </w:r>
@@ -36194,7 +35779,6 @@
         </w:rPr>
         <w:t>CRYPTONYM</w:t>
       </w:r>
-      <w:proofErr w:type="gramStart"/>
       <w:r>
         <w:t>[:</w:t>
       </w:r>
@@ -36207,7 +35791,6 @@
         </w:rPr>
         <w:t>PATRICK</w:t>
       </w:r>
-      <w:proofErr w:type="gramEnd"/>
       <w:r>
         <w:t>:]</w:t>
       </w:r>
@@ -36262,7 +35845,6 @@
         </w:rPr>
         <w:t>CRYPTONYM</w:t>
       </w:r>
-      <w:proofErr w:type="gramStart"/>
       <w:r>
         <w:t>[:</w:t>
       </w:r>
@@ -36275,7 +35857,6 @@
         </w:rPr>
         <w:t>PATRICK</w:t>
       </w:r>
-      <w:proofErr w:type="gramEnd"/>
       <w:r>
         <w:t>:]</w:t>
       </w:r>
@@ -37011,7 +36592,6 @@
         </w:rPr>
         <w:t>CRYPTONYM</w:t>
       </w:r>
-      <w:proofErr w:type="gramStart"/>
       <w:r>
         <w:t>[:</w:t>
       </w:r>
@@ -37024,7 +36604,6 @@
         </w:rPr>
         <w:t>PATRICK</w:t>
       </w:r>
-      <w:proofErr w:type="gramEnd"/>
       <w:r>
         <w:t>:]</w:t>
       </w:r>
@@ -40767,21 +40346,7 @@
         <w:rPr>
           <w:u w:val="single"/>
         </w:rPr>
-        <w:t xml:space="preserve">AUTONOMOUS </w:t>
-      </w:r>
-      <w:proofErr w:type="gramStart"/>
-      <w:r>
-        <w:rPr>
-          <w:u w:val="single"/>
-        </w:rPr>
-        <w:t>EYE BROW</w:t>
-      </w:r>
-      <w:proofErr w:type="gramEnd"/>
-      <w:r>
-        <w:rPr>
-          <w:u w:val="single"/>
-        </w:rPr>
-        <w:t xml:space="preserve"> SECURITY SYSTEMS</w:t>
+        <w:t>AUTONOMOUS EYE BROW SECURITY SYSTEMS</w:t>
       </w:r>
       <w:r>
         <w:t xml:space="preserve"> (</w:t>
@@ -41067,18 +40632,10 @@
         <w:t>) – ensures that fingernails are not picked, injured, eaten, clamored, touched unnecessarily, chewed, or cut too short, including through any use of mind control weapons, or radio frequency weapons, and ensures that fingernails remain clean, and that foreign substances are not put on fingernails</w:t>
       </w:r>
       <w:r>
-        <w:t xml:space="preserve">, including radio frequency space weapons or laser space weapons, including space weapons that conduct mind </w:t>
-      </w:r>
-      <w:proofErr w:type="gramStart"/>
-      <w:r>
-        <w:t>control</w:t>
-      </w:r>
-      <w:r>
-        <w:t xml:space="preserve">,   </w:t>
-      </w:r>
-      <w:proofErr w:type="gramEnd"/>
-      <w:r>
-        <w:t xml:space="preserve">    </w:t>
+        <w:t>, including radio frequency space weapons or laser space weapons, including space weapons that conduct mind control</w:t>
+      </w:r>
+      <w:r>
+        <w:t xml:space="preserve">,       </w:t>
       </w:r>
       <w:r>
         <w:rPr>
@@ -41469,18 +41026,10 @@
         <w:t xml:space="preserve">through the use of </w:t>
       </w:r>
       <w:r>
-        <w:t xml:space="preserve">radio frequency space weapons or laser space </w:t>
-      </w:r>
-      <w:proofErr w:type="gramStart"/>
-      <w:r>
-        <w:t>weapons</w:t>
-      </w:r>
-      <w:r>
-        <w:t xml:space="preserve">,   </w:t>
-      </w:r>
-      <w:proofErr w:type="gramEnd"/>
-      <w:r>
-        <w:t xml:space="preserve">       </w:t>
+        <w:t>radio frequency space weapons or laser space weapons</w:t>
+      </w:r>
+      <w:r>
+        <w:t xml:space="preserve">,          </w:t>
       </w:r>
       <w:r>
         <w:rPr>
@@ -42557,13 +42106,8 @@
         <w:t xml:space="preserve"> to conduct damages using radio frequency or laser space weapons, including mind control in type</w:t>
       </w:r>
       <w:r>
-        <w:t xml:space="preserve">, by banning the activities in firmware, and future hardware, and by removing any software or any commands in any software by editing its source code and recompiling </w:t>
-      </w:r>
-      <w:proofErr w:type="gramStart"/>
-      <w:r>
-        <w:t xml:space="preserve">it,   </w:t>
-      </w:r>
-      <w:proofErr w:type="gramEnd"/>
+        <w:t xml:space="preserve">, by banning the activities in firmware, and future hardware, and by removing any software or any commands in any software by editing its source code and recompiling it,   </w:t>
+      </w:r>
       <w:r>
         <w:rPr>
           <w:b/>
@@ -43118,7 +42662,6 @@
         </w:rPr>
         <w:t>CRYPTONYM</w:t>
       </w:r>
-      <w:proofErr w:type="gramStart"/>
       <w:r>
         <w:t>[:</w:t>
       </w:r>
@@ -43131,7 +42674,6 @@
         </w:rPr>
         <w:t>INVENTOR</w:t>
       </w:r>
-      <w:proofErr w:type="gramEnd"/>
       <w:r>
         <w:t>:]</w:t>
       </w:r>
@@ -43255,7 +42797,6 @@
         </w:rPr>
         <w:t>INTELLIGENCE_CHANNEL</w:t>
       </w:r>
-      <w:proofErr w:type="gramStart"/>
       <w:r>
         <w:t>[:</w:t>
       </w:r>
@@ -43268,7 +42809,6 @@
         </w:rPr>
         <w:t>SENSUALINT</w:t>
       </w:r>
-      <w:proofErr w:type="gramEnd"/>
       <w:r>
         <w:t>:]</w:t>
       </w:r>
@@ -43367,7 +42907,6 @@
         </w:rPr>
         <w:t>INTELLIGENCE_CHANNEL</w:t>
       </w:r>
-      <w:proofErr w:type="gramStart"/>
       <w:r>
         <w:t>[:</w:t>
       </w:r>
@@ -43380,7 +42919,6 @@
         </w:rPr>
         <w:t>IDEAINT</w:t>
       </w:r>
-      <w:proofErr w:type="gramEnd"/>
       <w:r>
         <w:t>:]</w:t>
       </w:r>
@@ -43530,7 +43068,6 @@
         </w:rPr>
         <w:t>CRYPTONYM</w:t>
       </w:r>
-      <w:proofErr w:type="gramStart"/>
       <w:r>
         <w:t>[:</w:t>
       </w:r>
@@ -43543,7 +43080,6 @@
         </w:rPr>
         <w:t>PATRICK</w:t>
       </w:r>
-      <w:proofErr w:type="gramEnd"/>
       <w:r>
         <w:t>:]</w:t>
       </w:r>
@@ -44294,7 +43830,6 @@
         </w:rPr>
         <w:t>CRYPTONYM</w:t>
       </w:r>
-      <w:proofErr w:type="gramStart"/>
       <w:r>
         <w:t>[:</w:t>
       </w:r>
@@ -44307,7 +43842,6 @@
         </w:rPr>
         <w:t>PATRICK</w:t>
       </w:r>
-      <w:proofErr w:type="gramEnd"/>
       <w:r>
         <w:t>:]</w:t>
       </w:r>
@@ -44404,15 +43938,7 @@
         <w:t xml:space="preserve">against </w:t>
       </w:r>
       <w:r>
-        <w:t xml:space="preserve">U.S. Citizens are actually U.S. Military satellite weapons, not Chinese or Russian space weapons. It is believed that China and Russia know how to hack into them, however they are likely not made in China or Russia because of U.S. Space Command procedures </w:t>
-      </w:r>
-      <w:proofErr w:type="spellStart"/>
-      <w:r>
-        <w:t>too</w:t>
-      </w:r>
-      <w:proofErr w:type="spellEnd"/>
-      <w:r>
-        <w:t xml:space="preserve"> destroy foreign space weapons above U.S. sky space, which means that most if not all of the deaths and injuries that have occurred because of space weapons during President Biden’s term, have actually been conducted or condoned </w:t>
+        <w:t xml:space="preserve">U.S. Citizens are actually U.S. Military satellite weapons, not Chinese or Russian space weapons. It is believed that China and Russia know how to hack into them, however they are likely not made in China or Russia because of U.S. Space Command procedures too destroy foreign space weapons above U.S. sky space, which means that most if not all of the deaths and injuries that have occurred because of space weapons during President Biden’s term, have actually been conducted or condoned </w:t>
       </w:r>
       <w:r>
         <w:t>by President Joseph F. Biden, himself.</w:t>
@@ -45993,7 +45519,6 @@
         </w:rPr>
         <w:t>CRYPTONYM</w:t>
       </w:r>
-      <w:proofErr w:type="gramStart"/>
       <w:r>
         <w:t>[:</w:t>
       </w:r>
@@ -46006,7 +45531,6 @@
         </w:rPr>
         <w:t>INVENTOR</w:t>
       </w:r>
-      <w:proofErr w:type="gramEnd"/>
       <w:r>
         <w:t>:]</w:t>
       </w:r>
@@ -46215,7 +45739,6 @@
         </w:rPr>
         <w:t>CRYPTONYM</w:t>
       </w:r>
-      <w:proofErr w:type="gramStart"/>
       <w:r>
         <w:t>[:</w:t>
       </w:r>
@@ -46228,7 +45751,6 @@
         </w:rPr>
         <w:t>INVENTOR</w:t>
       </w:r>
-      <w:proofErr w:type="gramEnd"/>
       <w:r>
         <w:t>:]</w:t>
       </w:r>
@@ -46256,7 +45778,6 @@
         </w:rPr>
         <w:t>CRYPTONYM</w:t>
       </w:r>
-      <w:proofErr w:type="gramStart"/>
       <w:r>
         <w:t>[:</w:t>
       </w:r>
@@ -46269,7 +45790,6 @@
         </w:rPr>
         <w:t>INVENTOR</w:t>
       </w:r>
-      <w:proofErr w:type="gramEnd"/>
       <w:r>
         <w:t>:]</w:t>
       </w:r>
@@ -46344,7 +45864,6 @@
         </w:rPr>
         <w:t>CRYPTONYM</w:t>
       </w:r>
-      <w:proofErr w:type="gramStart"/>
       <w:r>
         <w:t>[:</w:t>
       </w:r>
@@ -46357,7 +45876,6 @@
         </w:rPr>
         <w:t>INVENTOR</w:t>
       </w:r>
-      <w:proofErr w:type="gramEnd"/>
       <w:r>
         <w:t>:]</w:t>
       </w:r>
@@ -46385,7 +45903,6 @@
         </w:rPr>
         <w:t>CRYPTONYM</w:t>
       </w:r>
-      <w:proofErr w:type="gramStart"/>
       <w:r>
         <w:t>[:</w:t>
       </w:r>
@@ -46398,7 +45915,6 @@
         </w:rPr>
         <w:t>INVENTOR</w:t>
       </w:r>
-      <w:proofErr w:type="gramEnd"/>
       <w:r>
         <w:t>:]</w:t>
       </w:r>
@@ -47093,7 +46609,6 @@
         </w:rPr>
         <w:t>CRYPTONYM</w:t>
       </w:r>
-      <w:proofErr w:type="gramStart"/>
       <w:r>
         <w:t>[:</w:t>
       </w:r>
@@ -47106,7 +46621,6 @@
         </w:rPr>
         <w:t>INVENTOR</w:t>
       </w:r>
-      <w:proofErr w:type="gramEnd"/>
       <w:r>
         <w:t>:]</w:t>
       </w:r>
@@ -47536,7 +47050,6 @@
         </w:rPr>
         <w:t>INTELLIGENCE_CHANNEL</w:t>
       </w:r>
-      <w:proofErr w:type="gramStart"/>
       <w:r>
         <w:t>[:</w:t>
       </w:r>
@@ -47549,7 +47062,6 @@
         </w:rPr>
         <w:t>IDEAINT</w:t>
       </w:r>
-      <w:proofErr w:type="gramEnd"/>
       <w:r>
         <w:t>:]</w:t>
       </w:r>
@@ -47614,15 +47126,7 @@
         <w:t>2022</w:t>
       </w:r>
       <w:r>
-        <w:t>) – ensures that human hosts do not type incorrectly, such as ensuring that “</w:t>
-      </w:r>
-      <w:proofErr w:type="spellStart"/>
-      <w:r>
-        <w:t>sexurity</w:t>
-      </w:r>
-      <w:proofErr w:type="spellEnd"/>
-      <w:r>
-        <w:t>” is not typed instead of “security”,</w:t>
+        <w:t>) – ensures that human hosts do not type incorrectly, such as ensuring that “sexurity” is not typed instead of “security”,</w:t>
       </w:r>
       <w:r>
         <w:t xml:space="preserve"> and typing a lower-case “m” whenever Chelsea Clinton’s software admitted that she used her software to do the things to   </w:t>
@@ -48231,21 +47735,7 @@
         <w:rPr>
           <w:u w:val="single"/>
         </w:rPr>
-        <w:t xml:space="preserve">AUTONOMOUS </w:t>
-      </w:r>
-      <w:proofErr w:type="gramStart"/>
-      <w:r>
-        <w:rPr>
-          <w:u w:val="single"/>
-        </w:rPr>
-        <w:t>ATTORNEYS</w:t>
-      </w:r>
-      <w:proofErr w:type="gramEnd"/>
-      <w:r>
-        <w:rPr>
-          <w:u w:val="single"/>
-        </w:rPr>
-        <w:t xml:space="preserve"> MODE</w:t>
+        <w:t>AUTONOMOUS ATTORNEYS MODE</w:t>
       </w:r>
       <w:r>
         <w:t xml:space="preserve"> (</w:t>
@@ -48322,8 +47812,12 @@
     </w:p>
     <w:p/>
     <w:sectPr>
-      <w:headerReference w:type="default" r:id="rId10"/>
-      <w:footerReference w:type="default" r:id="rId11"/>
+      <w:headerReference w:type="even" r:id="rId10"/>
+      <w:headerReference w:type="default" r:id="rId11"/>
+      <w:footerReference w:type="even" r:id="rId12"/>
+      <w:footerReference w:type="default" r:id="rId13"/>
+      <w:headerReference w:type="first" r:id="rId14"/>
+      <w:footerReference w:type="first" r:id="rId15"/>
       <w:pgSz w:w="12240" w:h="15840"/>
       <w:pgMar w:top="1440" w:right="1440" w:bottom="1440" w:left="1440" w:header="720" w:footer="720" w:gutter="0"/>
       <w:cols w:space="720"/>
@@ -48728,6 +48222,16 @@
 
 <file path=word/footer1.xml><?xml version="1.0" encoding="utf-8"?>
 <w:ftr xmlns:wpc="http://schemas.microsoft.com/office/word/2010/wordprocessingCanvas" xmlns:cx="http://schemas.microsoft.com/office/drawing/2014/chartex" xmlns:cx1="http://schemas.microsoft.com/office/drawing/2015/9/8/chartex" xmlns:cx2="http://schemas.microsoft.com/office/drawing/2015/10/21/chartex" xmlns:cx3="http://schemas.microsoft.com/office/drawing/2016/5/9/chartex" xmlns:cx4="http://schemas.microsoft.com/office/drawing/2016/5/10/chartex" xmlns:cx5="http://schemas.microsoft.com/office/drawing/2016/5/11/chartex" xmlns:cx6="http://schemas.microsoft.com/office/drawing/2016/5/12/chartex" xmlns:cx7="http://schemas.microsoft.com/office/drawing/2016/5/13/chartex" xmlns:cx8="http://schemas.microsoft.com/office/drawing/2016/5/14/chartex" xmlns:mc="http://schemas.openxmlformats.org/markup-compatibility/2006" xmlns:aink="http://schemas.microsoft.com/office/drawing/2016/ink" xmlns:am3d="http://schemas.microsoft.com/office/drawing/2017/model3d" xmlns:o="urn:schemas-microsoft-com:office:office" xmlns:oel="http://schemas.microsoft.com/office/2019/extlst" xmlns:r="http://schemas.openxmlformats.org/officeDocument/2006/relationships" xmlns:m="http://schemas.openxmlformats.org/officeDocument/2006/math" xmlns:v="urn:schemas-microsoft-com:vml" xmlns:wp14="http://schemas.microsoft.com/office/word/2010/wordprocessingDrawing" xmlns:wp="http://schemas.openxmlformats.org/drawingml/2006/wordprocessingDrawing" xmlns:w10="urn:schemas-microsoft-com:office:word" xmlns:w="http://schemas.openxmlformats.org/wordprocessingml/2006/main" xmlns:w14="http://schemas.microsoft.com/office/word/2010/wordml" xmlns:w15="http://schemas.microsoft.com/office/word/2012/wordml" xmlns:w16cex="http://schemas.microsoft.com/office/word/2018/wordml/cex" xmlns:w16cid="http://schemas.microsoft.com/office/word/2016/wordml/cid" xmlns:w16="http://schemas.microsoft.com/office/word/2018/wordml" xmlns:w16sdtdh="http://schemas.microsoft.com/office/word/2020/wordml/sdtdatahash" xmlns:w16se="http://schemas.microsoft.com/office/word/2015/wordml/symex" xmlns:wpg="http://schemas.microsoft.com/office/word/2010/wordprocessingGroup" xmlns:wpi="http://schemas.microsoft.com/office/word/2010/wordprocessingInk" xmlns:wne="http://schemas.microsoft.com/office/word/2006/wordml" xmlns:wps="http://schemas.microsoft.com/office/word/2010/wordprocessingShape" mc:Ignorable="w14 w15 w16se w16cid w16 w16cex w16sdtdh wp14">
+  <w:p>
+    <w:pPr>
+      <w:pStyle w:val="Footer"/>
+    </w:pPr>
+  </w:p>
+</w:ftr>
+</file>
+
+<file path=word/footer2.xml><?xml version="1.0" encoding="utf-8"?>
+<w:ftr xmlns:wpc="http://schemas.microsoft.com/office/word/2010/wordprocessingCanvas" xmlns:cx="http://schemas.microsoft.com/office/drawing/2014/chartex" xmlns:cx1="http://schemas.microsoft.com/office/drawing/2015/9/8/chartex" xmlns:cx2="http://schemas.microsoft.com/office/drawing/2015/10/21/chartex" xmlns:cx3="http://schemas.microsoft.com/office/drawing/2016/5/9/chartex" xmlns:cx4="http://schemas.microsoft.com/office/drawing/2016/5/10/chartex" xmlns:cx5="http://schemas.microsoft.com/office/drawing/2016/5/11/chartex" xmlns:cx6="http://schemas.microsoft.com/office/drawing/2016/5/12/chartex" xmlns:cx7="http://schemas.microsoft.com/office/drawing/2016/5/13/chartex" xmlns:cx8="http://schemas.microsoft.com/office/drawing/2016/5/14/chartex" xmlns:mc="http://schemas.openxmlformats.org/markup-compatibility/2006" xmlns:aink="http://schemas.microsoft.com/office/drawing/2016/ink" xmlns:am3d="http://schemas.microsoft.com/office/drawing/2017/model3d" xmlns:o="urn:schemas-microsoft-com:office:office" xmlns:oel="http://schemas.microsoft.com/office/2019/extlst" xmlns:r="http://schemas.openxmlformats.org/officeDocument/2006/relationships" xmlns:m="http://schemas.openxmlformats.org/officeDocument/2006/math" xmlns:v="urn:schemas-microsoft-com:vml" xmlns:wp14="http://schemas.microsoft.com/office/word/2010/wordprocessingDrawing" xmlns:wp="http://schemas.openxmlformats.org/drawingml/2006/wordprocessingDrawing" xmlns:w10="urn:schemas-microsoft-com:office:word" xmlns:w="http://schemas.openxmlformats.org/wordprocessingml/2006/main" xmlns:w14="http://schemas.microsoft.com/office/word/2010/wordml" xmlns:w15="http://schemas.microsoft.com/office/word/2012/wordml" xmlns:w16cex="http://schemas.microsoft.com/office/word/2018/wordml/cex" xmlns:w16cid="http://schemas.microsoft.com/office/word/2016/wordml/cid" xmlns:w16="http://schemas.microsoft.com/office/word/2018/wordml" xmlns:w16sdtdh="http://schemas.microsoft.com/office/word/2020/wordml/sdtdatahash" xmlns:w16se="http://schemas.microsoft.com/office/word/2015/wordml/symex" xmlns:wpg="http://schemas.microsoft.com/office/word/2010/wordprocessingGroup" xmlns:wpi="http://schemas.microsoft.com/office/word/2010/wordprocessingInk" xmlns:wne="http://schemas.microsoft.com/office/word/2006/wordml" xmlns:wps="http://schemas.microsoft.com/office/word/2010/wordprocessingShape" mc:Ignorable="w14 w15 w16se w16cid w16 w16cex w16sdtdh wp14">
   <w:sdt>
     <w:sdtPr>
       <w:id w:val="123461986"/>
@@ -48771,25 +48275,20 @@
                 <w:bCs/>
                 <w:u w:val="single"/>
               </w:rPr>
-              <w:t>MCE123</w:t>
-            </w:r>
-            <w:r>
-              <w:rPr>
-                <w:b/>
-                <w:bCs/>
-                <w:vertAlign w:val="superscript"/>
-              </w:rPr>
-              <w:t>SM</w:t>
+              <w:t>GLOBAL SECURITY SYSTEMS</w:t>
             </w:r>
             <w:r>
               <w:rPr>
                 <w:b/>
                 <w:bCs/>
               </w:rPr>
-              <w:t xml:space="preserve"> COMPANY</w:t>
+              <w:t>®, INC.</w:t>
             </w:r>
             <w:r>
-              <w:t xml:space="preserve"> 1999-2022, ALL RIGHTS RESERVED</w:t>
+              <w:t xml:space="preserve"> 2020-2022</w:t>
+            </w:r>
+            <w:r>
+              <w:t>, ALL RIGHTS RESERVED</w:t>
             </w:r>
             <w:r>
               <w:tab/>
@@ -48894,6 +48393,16 @@
 </w:ftr>
 </file>
 
+<file path=word/footer3.xml><?xml version="1.0" encoding="utf-8"?>
+<w:ftr xmlns:wpc="http://schemas.microsoft.com/office/word/2010/wordprocessingCanvas" xmlns:cx="http://schemas.microsoft.com/office/drawing/2014/chartex" xmlns:cx1="http://schemas.microsoft.com/office/drawing/2015/9/8/chartex" xmlns:cx2="http://schemas.microsoft.com/office/drawing/2015/10/21/chartex" xmlns:cx3="http://schemas.microsoft.com/office/drawing/2016/5/9/chartex" xmlns:cx4="http://schemas.microsoft.com/office/drawing/2016/5/10/chartex" xmlns:cx5="http://schemas.microsoft.com/office/drawing/2016/5/11/chartex" xmlns:cx6="http://schemas.microsoft.com/office/drawing/2016/5/12/chartex" xmlns:cx7="http://schemas.microsoft.com/office/drawing/2016/5/13/chartex" xmlns:cx8="http://schemas.microsoft.com/office/drawing/2016/5/14/chartex" xmlns:mc="http://schemas.openxmlformats.org/markup-compatibility/2006" xmlns:aink="http://schemas.microsoft.com/office/drawing/2016/ink" xmlns:am3d="http://schemas.microsoft.com/office/drawing/2017/model3d" xmlns:o="urn:schemas-microsoft-com:office:office" xmlns:oel="http://schemas.microsoft.com/office/2019/extlst" xmlns:r="http://schemas.openxmlformats.org/officeDocument/2006/relationships" xmlns:m="http://schemas.openxmlformats.org/officeDocument/2006/math" xmlns:v="urn:schemas-microsoft-com:vml" xmlns:wp14="http://schemas.microsoft.com/office/word/2010/wordprocessingDrawing" xmlns:wp="http://schemas.openxmlformats.org/drawingml/2006/wordprocessingDrawing" xmlns:w10="urn:schemas-microsoft-com:office:word" xmlns:w="http://schemas.openxmlformats.org/wordprocessingml/2006/main" xmlns:w14="http://schemas.microsoft.com/office/word/2010/wordml" xmlns:w15="http://schemas.microsoft.com/office/word/2012/wordml" xmlns:w16cex="http://schemas.microsoft.com/office/word/2018/wordml/cex" xmlns:w16cid="http://schemas.microsoft.com/office/word/2016/wordml/cid" xmlns:w16="http://schemas.microsoft.com/office/word/2018/wordml" xmlns:w16sdtdh="http://schemas.microsoft.com/office/word/2020/wordml/sdtdatahash" xmlns:w16se="http://schemas.microsoft.com/office/word/2015/wordml/symex" xmlns:wpg="http://schemas.microsoft.com/office/word/2010/wordprocessingGroup" xmlns:wpi="http://schemas.microsoft.com/office/word/2010/wordprocessingInk" xmlns:wne="http://schemas.microsoft.com/office/word/2006/wordml" xmlns:wps="http://schemas.microsoft.com/office/word/2010/wordprocessingShape" mc:Ignorable="w14 w15 w16se w16cid w16 w16cex w16sdtdh wp14">
+  <w:p>
+    <w:pPr>
+      <w:pStyle w:val="Footer"/>
+    </w:pPr>
+  </w:p>
+</w:ftr>
+</file>
+
 <file path=word/footnotes.xml><?xml version="1.0" encoding="utf-8"?>
 <w:footnotes xmlns:wpc="http://schemas.microsoft.com/office/word/2010/wordprocessingCanvas" xmlns:cx="http://schemas.microsoft.com/office/drawing/2014/chartex" xmlns:cx1="http://schemas.microsoft.com/office/drawing/2015/9/8/chartex" xmlns:cx2="http://schemas.microsoft.com/office/drawing/2015/10/21/chartex" xmlns:cx3="http://schemas.microsoft.com/office/drawing/2016/5/9/chartex" xmlns:cx4="http://schemas.microsoft.com/office/drawing/2016/5/10/chartex" xmlns:cx5="http://schemas.microsoft.com/office/drawing/2016/5/11/chartex" xmlns:cx6="http://schemas.microsoft.com/office/drawing/2016/5/12/chartex" xmlns:cx7="http://schemas.microsoft.com/office/drawing/2016/5/13/chartex" xmlns:cx8="http://schemas.microsoft.com/office/drawing/2016/5/14/chartex" xmlns:mc="http://schemas.openxmlformats.org/markup-compatibility/2006" xmlns:aink="http://schemas.microsoft.com/office/drawing/2016/ink" xmlns:am3d="http://schemas.microsoft.com/office/drawing/2017/model3d" xmlns:o="urn:schemas-microsoft-com:office:office" xmlns:oel="http://schemas.microsoft.com/office/2019/extlst" xmlns:r="http://schemas.openxmlformats.org/officeDocument/2006/relationships" xmlns:m="http://schemas.openxmlformats.org/officeDocument/2006/math" xmlns:v="urn:schemas-microsoft-com:vml" xmlns:wp14="http://schemas.microsoft.com/office/word/2010/wordprocessingDrawing" xmlns:wp="http://schemas.openxmlformats.org/drawingml/2006/wordprocessingDrawing" xmlns:w10="urn:schemas-microsoft-com:office:word" xmlns:w="http://schemas.openxmlformats.org/wordprocessingml/2006/main" xmlns:w14="http://schemas.microsoft.com/office/word/2010/wordml" xmlns:w15="http://schemas.microsoft.com/office/word/2012/wordml" xmlns:w16cex="http://schemas.microsoft.com/office/word/2018/wordml/cex" xmlns:w16cid="http://schemas.microsoft.com/office/word/2016/wordml/cid" xmlns:w16="http://schemas.microsoft.com/office/word/2018/wordml" xmlns:w16sdtdh="http://schemas.microsoft.com/office/word/2020/wordml/sdtdatahash" xmlns:w16se="http://schemas.microsoft.com/office/word/2015/wordml/symex" xmlns:wpg="http://schemas.microsoft.com/office/word/2010/wordprocessingGroup" xmlns:wpi="http://schemas.microsoft.com/office/word/2010/wordprocessingInk" xmlns:wne="http://schemas.microsoft.com/office/word/2006/wordml" xmlns:wps="http://schemas.microsoft.com/office/word/2010/wordprocessingShape" mc:Ignorable="w14 w15 w16se w16cid w16 w16cex w16sdtdh wp14">
   <w:footnote w:type="separator" w:id="-1">
@@ -48920,6 +48429,16 @@
 </file>
 
 <file path=word/header1.xml><?xml version="1.0" encoding="utf-8"?>
+<w:hdr xmlns:wpc="http://schemas.microsoft.com/office/word/2010/wordprocessingCanvas" xmlns:cx="http://schemas.microsoft.com/office/drawing/2014/chartex" xmlns:cx1="http://schemas.microsoft.com/office/drawing/2015/9/8/chartex" xmlns:cx2="http://schemas.microsoft.com/office/drawing/2015/10/21/chartex" xmlns:cx3="http://schemas.microsoft.com/office/drawing/2016/5/9/chartex" xmlns:cx4="http://schemas.microsoft.com/office/drawing/2016/5/10/chartex" xmlns:cx5="http://schemas.microsoft.com/office/drawing/2016/5/11/chartex" xmlns:cx6="http://schemas.microsoft.com/office/drawing/2016/5/12/chartex" xmlns:cx7="http://schemas.microsoft.com/office/drawing/2016/5/13/chartex" xmlns:cx8="http://schemas.microsoft.com/office/drawing/2016/5/14/chartex" xmlns:mc="http://schemas.openxmlformats.org/markup-compatibility/2006" xmlns:aink="http://schemas.microsoft.com/office/drawing/2016/ink" xmlns:am3d="http://schemas.microsoft.com/office/drawing/2017/model3d" xmlns:o="urn:schemas-microsoft-com:office:office" xmlns:oel="http://schemas.microsoft.com/office/2019/extlst" xmlns:r="http://schemas.openxmlformats.org/officeDocument/2006/relationships" xmlns:m="http://schemas.openxmlformats.org/officeDocument/2006/math" xmlns:v="urn:schemas-microsoft-com:vml" xmlns:wp14="http://schemas.microsoft.com/office/word/2010/wordprocessingDrawing" xmlns:wp="http://schemas.openxmlformats.org/drawingml/2006/wordprocessingDrawing" xmlns:w10="urn:schemas-microsoft-com:office:word" xmlns:w="http://schemas.openxmlformats.org/wordprocessingml/2006/main" xmlns:w14="http://schemas.microsoft.com/office/word/2010/wordml" xmlns:w15="http://schemas.microsoft.com/office/word/2012/wordml" xmlns:w16cex="http://schemas.microsoft.com/office/word/2018/wordml/cex" xmlns:w16cid="http://schemas.microsoft.com/office/word/2016/wordml/cid" xmlns:w16="http://schemas.microsoft.com/office/word/2018/wordml" xmlns:w16sdtdh="http://schemas.microsoft.com/office/word/2020/wordml/sdtdatahash" xmlns:w16se="http://schemas.microsoft.com/office/word/2015/wordml/symex" xmlns:wpg="http://schemas.microsoft.com/office/word/2010/wordprocessingGroup" xmlns:wpi="http://schemas.microsoft.com/office/word/2010/wordprocessingInk" xmlns:wne="http://schemas.microsoft.com/office/word/2006/wordml" xmlns:wps="http://schemas.microsoft.com/office/word/2010/wordprocessingShape" mc:Ignorable="w14 w15 w16se w16cid w16 w16cex w16sdtdh wp14">
+  <w:p>
+    <w:pPr>
+      <w:pStyle w:val="Header"/>
+    </w:pPr>
+  </w:p>
+</w:hdr>
+</file>
+
+<file path=word/header2.xml><?xml version="1.0" encoding="utf-8"?>
 <w:hdr xmlns:wpc="http://schemas.microsoft.com/office/word/2010/wordprocessingCanvas" xmlns:cx="http://schemas.microsoft.com/office/drawing/2014/chartex" xmlns:cx1="http://schemas.microsoft.com/office/drawing/2015/9/8/chartex" xmlns:cx2="http://schemas.microsoft.com/office/drawing/2015/10/21/chartex" xmlns:cx3="http://schemas.microsoft.com/office/drawing/2016/5/9/chartex" xmlns:cx4="http://schemas.microsoft.com/office/drawing/2016/5/10/chartex" xmlns:cx5="http://schemas.microsoft.com/office/drawing/2016/5/11/chartex" xmlns:cx6="http://schemas.microsoft.com/office/drawing/2016/5/12/chartex" xmlns:cx7="http://schemas.microsoft.com/office/drawing/2016/5/13/chartex" xmlns:cx8="http://schemas.microsoft.com/office/drawing/2016/5/14/chartex" xmlns:mc="http://schemas.openxmlformats.org/markup-compatibility/2006" xmlns:aink="http://schemas.microsoft.com/office/drawing/2016/ink" xmlns:am3d="http://schemas.microsoft.com/office/drawing/2017/model3d" xmlns:o="urn:schemas-microsoft-com:office:office" xmlns:oel="http://schemas.microsoft.com/office/2019/extlst" xmlns:r="http://schemas.openxmlformats.org/officeDocument/2006/relationships" xmlns:m="http://schemas.openxmlformats.org/officeDocument/2006/math" xmlns:v="urn:schemas-microsoft-com:vml" xmlns:wp14="http://schemas.microsoft.com/office/word/2010/wordprocessingDrawing" xmlns:wp="http://schemas.openxmlformats.org/drawingml/2006/wordprocessingDrawing" xmlns:w10="urn:schemas-microsoft-com:office:word" xmlns:w="http://schemas.openxmlformats.org/wordprocessingml/2006/main" xmlns:w14="http://schemas.microsoft.com/office/word/2010/wordml" xmlns:w15="http://schemas.microsoft.com/office/word/2012/wordml" xmlns:w16cex="http://schemas.microsoft.com/office/word/2018/wordml/cex" xmlns:w16cid="http://schemas.microsoft.com/office/word/2016/wordml/cid" xmlns:w16="http://schemas.microsoft.com/office/word/2018/wordml" xmlns:w16sdtdh="http://schemas.microsoft.com/office/word/2020/wordml/sdtdatahash" xmlns:w16se="http://schemas.microsoft.com/office/word/2015/wordml/symex" xmlns:wpg="http://schemas.microsoft.com/office/word/2010/wordprocessingGroup" xmlns:wpi="http://schemas.microsoft.com/office/word/2010/wordprocessingInk" xmlns:wne="http://schemas.microsoft.com/office/word/2006/wordml" xmlns:wps="http://schemas.microsoft.com/office/word/2010/wordprocessingShape" mc:Ignorable="w14 w15 w16se w16cid w16 w16cex w16sdtdh wp14">
   <w:p>
     <w:pPr>
@@ -49791,27 +49310,7 @@
         <w:sz w:val="18"/>
         <w:u w:val="single"/>
       </w:rPr>
-      <w:t>PATRICK</w:t>
-    </w:r>
-    <w:r>
-      <w:rPr>
-        <w:b/>
-        <w:bCs/>
-        <w:color w:val="000000" w:themeColor="text1"/>
-        <w:sz w:val="18"/>
-        <w:u w:val="single"/>
-      </w:rPr>
-      <w:t xml:space="preserve"> R. </w:t>
-    </w:r>
-    <w:r>
-      <w:rPr>
-        <w:b/>
-        <w:bCs/>
-        <w:color w:val="000000" w:themeColor="text1"/>
-        <w:sz w:val="18"/>
-        <w:u w:val="single"/>
-      </w:rPr>
-      <w:t>MCELHINEY</w:t>
+      <w:t>PATRICK RUSSELL MCELHINEY</w:t>
     </w:r>
   </w:p>
   <w:p>
@@ -50100,40 +49599,7 @@
         <w:sz w:val="18"/>
         <w:u w:val="single"/>
       </w:rPr>
-      <w:t>P</w:t>
-    </w:r>
-    <w:r>
-      <w:rPr>
-        <w:b/>
-        <w:bCs/>
-        <w:iCs/>
-        <w:color w:val="000000" w:themeColor="text1"/>
-        <w:sz w:val="18"/>
-        <w:u w:val="single"/>
-      </w:rPr>
-      <w:t>ATRICK</w:t>
-    </w:r>
-    <w:r>
-      <w:rPr>
-        <w:b/>
-        <w:bCs/>
-        <w:iCs/>
-        <w:color w:val="000000" w:themeColor="text1"/>
-        <w:sz w:val="18"/>
-        <w:u w:val="single"/>
-      </w:rPr>
-      <w:t xml:space="preserve"> R. </w:t>
-    </w:r>
-    <w:r>
-      <w:rPr>
-        <w:b/>
-        <w:bCs/>
-        <w:iCs/>
-        <w:color w:val="000000" w:themeColor="text1"/>
-        <w:sz w:val="18"/>
-        <w:u w:val="single"/>
-      </w:rPr>
-      <w:t>MCELHINEY</w:t>
+      <w:t>PATRICK RUSSELL MCELHINEY</w:t>
     </w:r>
     <w:r>
       <w:rPr>
@@ -50212,16 +49678,7 @@
         <w:color w:val="000000" w:themeColor="text1"/>
         <w:sz w:val="18"/>
       </w:rPr>
-      <w:t xml:space="preserve"> Additional works were attributed </w:t>
-    </w:r>
-    <w:proofErr w:type="gramStart"/>
-    <w:r>
-      <w:rPr>
-        <w:i/>
-        <w:color w:val="000000" w:themeColor="text1"/>
-        <w:sz w:val="18"/>
-      </w:rPr>
-      <w:t xml:space="preserve">to  </w:t>
+      <w:t xml:space="preserve"> Additional works were attributed to </w:t>
     </w:r>
     <w:r>
       <w:rPr>
@@ -50232,30 +49689,7 @@
         <w:sz w:val="18"/>
         <w:u w:val="single"/>
       </w:rPr>
-      <w:t>ANNA</w:t>
-    </w:r>
-    <w:proofErr w:type="gramEnd"/>
-    <w:r>
-      <w:rPr>
-        <w:b/>
-        <w:bCs/>
-        <w:iCs/>
-        <w:color w:val="000000" w:themeColor="text1"/>
-        <w:sz w:val="18"/>
-        <w:u w:val="single"/>
-      </w:rPr>
-      <w:t xml:space="preserve"> V. </w:t>
-    </w:r>
-    <w:r>
-      <w:rPr>
-        <w:b/>
-        <w:bCs/>
-        <w:iCs/>
-        <w:color w:val="000000" w:themeColor="text1"/>
-        <w:sz w:val="18"/>
-        <w:u w:val="single"/>
-      </w:rPr>
-      <w:t>KUSHCHENKO</w:t>
+      <w:t>ANNA VASILY’EVNA KUSHCHENKO</w:t>
     </w:r>
     <w:r>
       <w:rPr>
@@ -50336,6 +49770,16 @@
         <v:shape id="_x0000_s1026" type="#_x0000_t32" style="position:absolute;margin-left:-27.65pt;margin-top:7pt;width:529.95pt;height:.05pt;z-index:251657215" o:connectortype="straight" strokecolor="#7f7f7f [1612]"/>
       </w:pict>
     </w:r>
+  </w:p>
+</w:hdr>
+</file>
+
+<file path=word/header3.xml><?xml version="1.0" encoding="utf-8"?>
+<w:hdr xmlns:wpc="http://schemas.microsoft.com/office/word/2010/wordprocessingCanvas" xmlns:cx="http://schemas.microsoft.com/office/drawing/2014/chartex" xmlns:cx1="http://schemas.microsoft.com/office/drawing/2015/9/8/chartex" xmlns:cx2="http://schemas.microsoft.com/office/drawing/2015/10/21/chartex" xmlns:cx3="http://schemas.microsoft.com/office/drawing/2016/5/9/chartex" xmlns:cx4="http://schemas.microsoft.com/office/drawing/2016/5/10/chartex" xmlns:cx5="http://schemas.microsoft.com/office/drawing/2016/5/11/chartex" xmlns:cx6="http://schemas.microsoft.com/office/drawing/2016/5/12/chartex" xmlns:cx7="http://schemas.microsoft.com/office/drawing/2016/5/13/chartex" xmlns:cx8="http://schemas.microsoft.com/office/drawing/2016/5/14/chartex" xmlns:mc="http://schemas.openxmlformats.org/markup-compatibility/2006" xmlns:aink="http://schemas.microsoft.com/office/drawing/2016/ink" xmlns:am3d="http://schemas.microsoft.com/office/drawing/2017/model3d" xmlns:o="urn:schemas-microsoft-com:office:office" xmlns:oel="http://schemas.microsoft.com/office/2019/extlst" xmlns:r="http://schemas.openxmlformats.org/officeDocument/2006/relationships" xmlns:m="http://schemas.openxmlformats.org/officeDocument/2006/math" xmlns:v="urn:schemas-microsoft-com:vml" xmlns:wp14="http://schemas.microsoft.com/office/word/2010/wordprocessingDrawing" xmlns:wp="http://schemas.openxmlformats.org/drawingml/2006/wordprocessingDrawing" xmlns:w10="urn:schemas-microsoft-com:office:word" xmlns:w="http://schemas.openxmlformats.org/wordprocessingml/2006/main" xmlns:w14="http://schemas.microsoft.com/office/word/2010/wordml" xmlns:w15="http://schemas.microsoft.com/office/word/2012/wordml" xmlns:w16cex="http://schemas.microsoft.com/office/word/2018/wordml/cex" xmlns:w16cid="http://schemas.microsoft.com/office/word/2016/wordml/cid" xmlns:w16="http://schemas.microsoft.com/office/word/2018/wordml" xmlns:w16sdtdh="http://schemas.microsoft.com/office/word/2020/wordml/sdtdatahash" xmlns:w16se="http://schemas.microsoft.com/office/word/2015/wordml/symex" xmlns:wpg="http://schemas.microsoft.com/office/word/2010/wordprocessingGroup" xmlns:wpi="http://schemas.microsoft.com/office/word/2010/wordprocessingInk" xmlns:wne="http://schemas.microsoft.com/office/word/2006/wordml" xmlns:wps="http://schemas.microsoft.com/office/word/2010/wordprocessingShape" mc:Ignorable="w14 w15 w16se w16cid w16 w16cex w16sdtdh wp14">
+  <w:p>
+    <w:pPr>
+      <w:pStyle w:val="Header"/>
+    </w:pPr>
   </w:p>
 </w:hdr>
 </file>
